--- a/001- Requerimientos funcionales y NO funcionales.docx
+++ b/001- Requerimientos funcionales y NO funcionales.docx
@@ -352,7 +352,7 @@
                                     <a:blip r:embed="rId9">
                                       <a:extLst>
                                         <a:ext uri="{28A0092B-C50C-407E-A947-70E740481C1C}">
-                                          <a14:useLocalDpi xmlns:a14="http://schemas.microsoft.com/office/drawing/2010/main" xmlns:wps="http://schemas.microsoft.com/office/word/2010/wordprocessingShape" xmlns:wpi="http://schemas.microsoft.com/office/word/2010/wordprocessingInk" xmlns:wpg="http://schemas.microsoft.com/office/word/2010/wordprocessingGroup" xmlns:w14="http://schemas.microsoft.com/office/word/2010/wordml" xmlns:w="http://schemas.openxmlformats.org/wordprocessingml/2006/main" xmlns:w10="urn:schemas-microsoft-com:office:word" xmlns:wp14="http://schemas.microsoft.com/office/word/2010/wordprocessingDrawing" xmlns:v="urn:schemas-microsoft-com:vml" xmlns:o="urn:schemas-microsoft-com:office:office" xmlns:mc="http://schemas.openxmlformats.org/markup-compatibility/2006" xmlns:wpc="http://schemas.microsoft.com/office/word/2010/wordprocessingCanvas" xmlns="" val="0"/>
+                                          <a14:useLocalDpi xmlns="" xmlns:wpc="http://schemas.microsoft.com/office/word/2010/wordprocessingCanvas" xmlns:mc="http://schemas.openxmlformats.org/markup-compatibility/2006" xmlns:o="urn:schemas-microsoft-com:office:office" xmlns:v="urn:schemas-microsoft-com:vml" xmlns:wp14="http://schemas.microsoft.com/office/word/2010/wordprocessingDrawing" xmlns:w10="urn:schemas-microsoft-com:office:word" xmlns:w="http://schemas.openxmlformats.org/wordprocessingml/2006/main" xmlns:w14="http://schemas.microsoft.com/office/word/2010/wordml" xmlns:wpg="http://schemas.microsoft.com/office/word/2010/wordprocessingGroup" xmlns:wpi="http://schemas.microsoft.com/office/word/2010/wordprocessingInk" xmlns:wps="http://schemas.microsoft.com/office/word/2010/wordprocessingShape" xmlns:a14="http://schemas.microsoft.com/office/drawing/2010/main" val="0"/>
                                         </a:ext>
                                       </a:extLst>
                                     </a:blip>
@@ -1802,14 +1802,14 @@
       <w:pPr>
         <w:pStyle w:val="Ttulo2"/>
       </w:pPr>
-      <w:bookmarkStart w:id="9" w:name="_GoBack"/>
-      <w:bookmarkStart w:id="10" w:name="_Toc494086401"/>
+      <w:bookmarkStart w:id="9" w:name="_Toc494086401"/>
+      <w:bookmarkStart w:id="10" w:name="_GoBack"/>
       <w:r>
         <w:t>Requerimientos NO funcionales</w:t>
       </w:r>
-      <w:bookmarkEnd w:id="10"/>
+      <w:bookmarkEnd w:id="9"/>
     </w:p>
-    <w:bookmarkEnd w:id="9"/>
+    <w:bookmarkEnd w:id="10"/>
     <w:p>
       <w:pPr>
         <w:spacing w:after="0"/>
@@ -1943,7 +1943,16 @@
       <w:bookmarkEnd w:id="11"/>
       <w:bookmarkEnd w:id="12"/>
     </w:p>
-    <w:p/>
+    <w:p>
+      <w:pPr>
+        <w:pStyle w:val="Prrafodelista"/>
+        <w:ind w:left="1440"/>
+        <w:jc w:val="both"/>
+        <w:rPr>
+          <w:rFonts w:ascii="Arial" w:hAnsi="Arial" w:cs="Arial"/>
+        </w:rPr>
+      </w:pPr>
+    </w:p>
     <w:p>
       <w:pPr>
         <w:pStyle w:val="Prrafodelista"/>
@@ -1959,8 +1968,185 @@
       <w:r>
         <w:rPr>
           <w:rFonts w:ascii="Arial" w:hAnsi="Arial" w:cs="Arial"/>
-        </w:rPr>
-        <w:t>El modulo de envió de estadísticas de la PNP debe formar parte como un modulo integrado al sistema institucional de la PNP (SINPOL).</w:t>
+          <w:b/>
+        </w:rPr>
+        <w:t>[RF001]</w:t>
+      </w:r>
+      <w:r>
+        <w:rPr>
+          <w:rFonts w:ascii="Arial" w:hAnsi="Arial" w:cs="Arial"/>
+        </w:rPr>
+        <w:t xml:space="preserve"> Generar las estadísticas con la información de las investigaciones cuyo delito precedente este dentro de los delitos tipificados como Lavado de activos y financiamiento del terrorismo, las mismas que solo se generan por disposición fiscal, estas estadísticas se refieren a los siguientes reportes:</w:t>
+      </w:r>
+    </w:p>
+    <w:p>
+      <w:pPr>
+        <w:pStyle w:val="Prrafodelista"/>
+        <w:ind w:left="1440"/>
+        <w:jc w:val="both"/>
+        <w:rPr>
+          <w:rFonts w:ascii="Arial" w:hAnsi="Arial" w:cs="Arial"/>
+        </w:rPr>
+      </w:pPr>
+    </w:p>
+    <w:p>
+      <w:pPr>
+        <w:pStyle w:val="Prrafodelista"/>
+        <w:numPr>
+          <w:ilvl w:val="2"/>
+          <w:numId w:val="48"/>
+        </w:numPr>
+        <w:autoSpaceDE w:val="0"/>
+        <w:autoSpaceDN w:val="0"/>
+        <w:adjustRightInd w:val="0"/>
+        <w:spacing w:after="0" w:line="240" w:lineRule="auto"/>
+        <w:jc w:val="both"/>
+        <w:rPr>
+          <w:rFonts w:ascii="Arial" w:hAnsi="Arial" w:cs="Arial"/>
+        </w:rPr>
+      </w:pPr>
+      <w:r>
+        <w:rPr>
+          <w:rFonts w:ascii="Arial" w:hAnsi="Arial" w:cs="Arial"/>
+        </w:rPr>
+        <w:t>Numero de Investigaciones (tramitadas y concluidas) por año y mes</w:t>
+      </w:r>
+    </w:p>
+    <w:p>
+      <w:pPr>
+        <w:pStyle w:val="Prrafodelista"/>
+        <w:autoSpaceDE w:val="0"/>
+        <w:autoSpaceDN w:val="0"/>
+        <w:adjustRightInd w:val="0"/>
+        <w:spacing w:after="0" w:line="240" w:lineRule="auto"/>
+        <w:ind w:left="2160"/>
+        <w:jc w:val="both"/>
+        <w:rPr>
+          <w:rFonts w:ascii="Arial" w:hAnsi="Arial" w:cs="Arial"/>
+        </w:rPr>
+      </w:pPr>
+    </w:p>
+    <w:p>
+      <w:pPr>
+        <w:pStyle w:val="Prrafodelista"/>
+        <w:numPr>
+          <w:ilvl w:val="2"/>
+          <w:numId w:val="48"/>
+        </w:numPr>
+        <w:autoSpaceDE w:val="0"/>
+        <w:autoSpaceDN w:val="0"/>
+        <w:adjustRightInd w:val="0"/>
+        <w:spacing w:after="0" w:line="240" w:lineRule="auto"/>
+        <w:jc w:val="both"/>
+        <w:rPr>
+          <w:rFonts w:ascii="Arial" w:hAnsi="Arial" w:cs="Arial"/>
+        </w:rPr>
+      </w:pPr>
+      <w:r>
+        <w:rPr>
+          <w:rFonts w:ascii="Arial" w:hAnsi="Arial" w:cs="Arial"/>
+        </w:rPr>
+        <w:t>Numero de Investigaciones por estado(tramitadas o concluidas) , año y mes</w:t>
+      </w:r>
+    </w:p>
+    <w:p>
+      <w:pPr>
+        <w:pStyle w:val="Prrafodelista"/>
+        <w:autoSpaceDE w:val="0"/>
+        <w:autoSpaceDN w:val="0"/>
+        <w:adjustRightInd w:val="0"/>
+        <w:spacing w:after="0" w:line="240" w:lineRule="auto"/>
+        <w:ind w:left="2160"/>
+        <w:jc w:val="both"/>
+        <w:rPr>
+          <w:rFonts w:ascii="Arial" w:hAnsi="Arial" w:cs="Arial"/>
+        </w:rPr>
+      </w:pPr>
+    </w:p>
+    <w:p>
+      <w:pPr>
+        <w:pStyle w:val="Prrafodelista"/>
+        <w:numPr>
+          <w:ilvl w:val="2"/>
+          <w:numId w:val="48"/>
+        </w:numPr>
+        <w:autoSpaceDE w:val="0"/>
+        <w:autoSpaceDN w:val="0"/>
+        <w:adjustRightInd w:val="0"/>
+        <w:spacing w:after="0" w:line="240" w:lineRule="auto"/>
+        <w:jc w:val="both"/>
+        <w:rPr>
+          <w:rFonts w:ascii="Arial" w:hAnsi="Arial" w:cs="Arial"/>
+        </w:rPr>
+      </w:pPr>
+      <w:r>
+        <w:rPr>
+          <w:rFonts w:ascii="Arial" w:hAnsi="Arial" w:cs="Arial"/>
+        </w:rPr>
+        <w:t xml:space="preserve">Numero de Investigaciones concluidas por tipo de resolución (Atestado policial, parte policial o informes </w:t>
+      </w:r>
+      <w:proofErr w:type="spellStart"/>
+      <w:r>
+        <w:rPr>
+          <w:rFonts w:ascii="Arial" w:hAnsi="Arial" w:cs="Arial"/>
+        </w:rPr>
+        <w:t>ccp</w:t>
+      </w:r>
+      <w:proofErr w:type="spellEnd"/>
+      <w:r>
+        <w:rPr>
+          <w:rFonts w:ascii="Arial" w:hAnsi="Arial" w:cs="Arial"/>
+        </w:rPr>
+        <w:t>) , año y mes.</w:t>
+      </w:r>
+    </w:p>
+    <w:p>
+      <w:pPr>
+        <w:pStyle w:val="Prrafodelista"/>
+        <w:autoSpaceDE w:val="0"/>
+        <w:autoSpaceDN w:val="0"/>
+        <w:adjustRightInd w:val="0"/>
+        <w:spacing w:after="0" w:line="240" w:lineRule="auto"/>
+        <w:ind w:left="2160"/>
+        <w:jc w:val="both"/>
+        <w:rPr>
+          <w:rFonts w:ascii="Arial" w:hAnsi="Arial" w:cs="Arial"/>
+        </w:rPr>
+      </w:pPr>
+    </w:p>
+    <w:p>
+      <w:pPr>
+        <w:pStyle w:val="Prrafodelista"/>
+        <w:numPr>
+          <w:ilvl w:val="2"/>
+          <w:numId w:val="48"/>
+        </w:numPr>
+        <w:autoSpaceDE w:val="0"/>
+        <w:autoSpaceDN w:val="0"/>
+        <w:adjustRightInd w:val="0"/>
+        <w:spacing w:after="0" w:line="240" w:lineRule="auto"/>
+        <w:jc w:val="both"/>
+        <w:rPr>
+          <w:rFonts w:ascii="Arial" w:hAnsi="Arial" w:cs="Arial"/>
+        </w:rPr>
+      </w:pPr>
+      <w:r>
+        <w:rPr>
+          <w:rFonts w:ascii="Arial" w:hAnsi="Arial" w:cs="Arial"/>
+        </w:rPr>
+        <w:t>Monto investigado</w:t>
+      </w:r>
+      <w:r>
+        <w:rPr>
+          <w:rFonts w:ascii="Arial" w:hAnsi="Arial" w:cs="Arial"/>
+        </w:rPr>
+        <w:t xml:space="preserve"> </w:t>
+      </w:r>
+      <w:r>
+        <w:rPr>
+          <w:rFonts w:ascii="Arial" w:hAnsi="Arial" w:cs="Arial"/>
+        </w:rPr>
+        <w:t>por año y mes.</w:t>
       </w:r>
     </w:p>
     <w:p>
@@ -1983,13 +2169,48 @@
         <w:jc w:val="both"/>
         <w:rPr>
           <w:rFonts w:ascii="Arial" w:hAnsi="Arial" w:cs="Arial"/>
-        </w:rPr>
-      </w:pPr>
-      <w:r>
-        <w:rPr>
-          <w:rFonts w:ascii="Arial" w:hAnsi="Arial" w:cs="Arial"/>
-        </w:rPr>
-        <w:t>El modulo de envió de estadísticas de la PNP debe obtener información de las investigaciones cuyo delito precedente este dentro de los delitos tipificados como Lavado de activos y financiamiento del terrorismo.</w:t>
+          <w:b/>
+        </w:rPr>
+      </w:pPr>
+      <w:r>
+        <w:rPr>
+          <w:rFonts w:ascii="Arial" w:hAnsi="Arial" w:cs="Arial"/>
+          <w:b/>
+        </w:rPr>
+        <w:t>[RF00</w:t>
+      </w:r>
+      <w:r>
+        <w:rPr>
+          <w:rFonts w:ascii="Arial" w:hAnsi="Arial" w:cs="Arial"/>
+          <w:b/>
+        </w:rPr>
+        <w:t>2</w:t>
+      </w:r>
+      <w:r>
+        <w:rPr>
+          <w:rFonts w:ascii="Arial" w:hAnsi="Arial" w:cs="Arial"/>
+          <w:b/>
+        </w:rPr>
+        <w:t>]</w:t>
+      </w:r>
+      <w:r>
+        <w:rPr>
+          <w:rFonts w:ascii="Arial" w:hAnsi="Arial" w:cs="Arial"/>
+          <w:b/>
+        </w:rPr>
+        <w:t xml:space="preserve"> </w:t>
+      </w:r>
+      <w:r>
+        <w:rPr>
+          <w:rFonts w:ascii="Arial" w:hAnsi="Arial" w:cs="Arial"/>
+        </w:rPr>
+        <w:t xml:space="preserve">Obtener la información de </w:t>
+      </w:r>
+      <w:r>
+        <w:rPr>
+          <w:rFonts w:ascii="Arial" w:hAnsi="Arial" w:cs="Arial"/>
+        </w:rPr>
+        <w:t>las investigaciones del SIMPOL mediante una interacción directa la base de datos (usar una vista con la consulta SQL que obtenga el universo de investigaciones cuyo delito precedente corresponda a lavado de activos y financiamiento del terrorismo.)</w:t>
       </w:r>
     </w:p>
     <w:p>
@@ -1999,6 +2220,7 @@
         <w:jc w:val="both"/>
         <w:rPr>
           <w:rFonts w:ascii="Arial" w:hAnsi="Arial" w:cs="Arial"/>
+          <w:b/>
         </w:rPr>
       </w:pPr>
     </w:p>
@@ -2017,26 +2239,36 @@
       <w:r>
         <w:rPr>
           <w:rFonts w:ascii="Arial" w:hAnsi="Arial" w:cs="Arial"/>
-        </w:rPr>
-        <w:t xml:space="preserve">El modulo de envió de estadísticas de la PNP debe contener funcionalidades de </w:t>
-      </w:r>
-      <w:r>
-        <w:rPr>
-          <w:rFonts w:ascii="Arial" w:hAnsi="Arial" w:cs="Arial"/>
-        </w:rPr>
-        <w:t>búsqueda</w:t>
-      </w:r>
-      <w:r>
-        <w:rPr>
-          <w:rFonts w:ascii="Arial" w:hAnsi="Arial" w:cs="Arial"/>
-        </w:rPr>
-        <w:t xml:space="preserve"> de investigaciones y </w:t>
-      </w:r>
-      <w:r>
-        <w:rPr>
-          <w:rFonts w:ascii="Arial" w:hAnsi="Arial" w:cs="Arial"/>
-        </w:rPr>
-        <w:t>generación de reportes.</w:t>
+          <w:b/>
+        </w:rPr>
+        <w:t>[RF00</w:t>
+      </w:r>
+      <w:r>
+        <w:rPr>
+          <w:rFonts w:ascii="Arial" w:hAnsi="Arial" w:cs="Arial"/>
+          <w:b/>
+        </w:rPr>
+        <w:t>3</w:t>
+      </w:r>
+      <w:r>
+        <w:rPr>
+          <w:rFonts w:ascii="Arial" w:hAnsi="Arial" w:cs="Arial"/>
+          <w:b/>
+        </w:rPr>
+        <w:t>]</w:t>
+      </w:r>
+      <w:r>
+        <w:rPr>
+          <w:rFonts w:ascii="Arial" w:hAnsi="Arial" w:cs="Arial"/>
+          <w:b/>
+        </w:rPr>
+        <w:t xml:space="preserve"> </w:t>
+      </w:r>
+      <w:r>
+        <w:rPr>
+          <w:rFonts w:ascii="Arial" w:hAnsi="Arial" w:cs="Arial"/>
+        </w:rPr>
+        <w:t>Generación de las tablas dinámicas de los reportes tal como se mostraran en el portal de la criminalidad del INEI.</w:t>
       </w:r>
     </w:p>
     <w:p>
@@ -2059,26 +2291,61 @@
         <w:jc w:val="both"/>
         <w:rPr>
           <w:rFonts w:ascii="Arial" w:hAnsi="Arial" w:cs="Arial"/>
-        </w:rPr>
-      </w:pPr>
-      <w:r>
-        <w:rPr>
-          <w:rFonts w:ascii="Arial" w:hAnsi="Arial" w:cs="Arial"/>
-        </w:rPr>
-        <w:t xml:space="preserve">El modulo de envió de estadísticas de la PNP debe contener una funcionalidad de análisis de personas </w:t>
-      </w:r>
-      <w:r>
-        <w:rPr>
-          <w:rFonts w:ascii="Arial" w:hAnsi="Arial" w:cs="Arial"/>
-        </w:rPr>
-        <w:t>naturales relacionadas a una investigación</w:t>
-      </w:r>
-      <w:r>
-        <w:rPr>
-          <w:rFonts w:ascii="Arial" w:hAnsi="Arial" w:cs="Arial"/>
-        </w:rPr>
-        <w:t>, esto a fin de apoyar las actividades de inteligencia relacionadas a las investigaciones de lavado de activos de activos y financiamiento del terrorismo.</w:t>
-      </w:r>
+          <w:b/>
+        </w:rPr>
+      </w:pPr>
+      <w:r>
+        <w:rPr>
+          <w:rFonts w:ascii="Arial" w:hAnsi="Arial" w:cs="Arial"/>
+          <w:b/>
+        </w:rPr>
+        <w:t>[</w:t>
+      </w:r>
+      <w:r>
+        <w:rPr>
+          <w:rFonts w:ascii="Arial" w:hAnsi="Arial" w:cs="Arial"/>
+          <w:b/>
+        </w:rPr>
+        <w:t>RF0</w:t>
+      </w:r>
+      <w:r>
+        <w:rPr>
+          <w:rFonts w:ascii="Arial" w:hAnsi="Arial" w:cs="Arial"/>
+          <w:b/>
+        </w:rPr>
+        <w:t>04</w:t>
+      </w:r>
+      <w:r>
+        <w:rPr>
+          <w:rFonts w:ascii="Arial" w:hAnsi="Arial" w:cs="Arial"/>
+          <w:b/>
+        </w:rPr>
+        <w:t>]</w:t>
+      </w:r>
+      <w:r>
+        <w:rPr>
+          <w:rFonts w:ascii="Arial" w:hAnsi="Arial" w:cs="Arial"/>
+          <w:b/>
+        </w:rPr>
+        <w:t xml:space="preserve"> </w:t>
+      </w:r>
+      <w:r>
+        <w:rPr>
+          <w:rFonts w:ascii="Arial" w:hAnsi="Arial" w:cs="Arial"/>
+        </w:rPr>
+        <w:t>Comunicación con el módulo integrador del INEI para la remisión de información, en función a reglas y/o acuerdos previamente definidos.</w:t>
+      </w:r>
+    </w:p>
+    <w:p>
+      <w:pPr>
+        <w:pStyle w:val="Prrafodelista"/>
+        <w:ind w:left="1440"/>
+        <w:jc w:val="both"/>
+        <w:rPr>
+          <w:rFonts w:ascii="Arial" w:hAnsi="Arial" w:cs="Arial"/>
+          <w:b/>
+        </w:rPr>
+      </w:pPr>
     </w:p>
     <w:p>
       <w:pPr>
@@ -2090,27 +2357,21 @@
         <w:jc w:val="both"/>
         <w:rPr>
           <w:rFonts w:ascii="Arial" w:hAnsi="Arial" w:cs="Arial"/>
-        </w:rPr>
-      </w:pPr>
-      <w:r>
-        <w:rPr>
-          <w:rFonts w:ascii="Arial" w:hAnsi="Arial" w:cs="Arial"/>
-        </w:rPr>
-        <w:t xml:space="preserve">Las acciones de </w:t>
-      </w:r>
-      <w:proofErr w:type="spellStart"/>
-      <w:r>
-        <w:rPr>
-          <w:rFonts w:ascii="Arial" w:hAnsi="Arial" w:cs="Arial"/>
-        </w:rPr>
-        <w:t>analisis</w:t>
-      </w:r>
-      <w:proofErr w:type="spellEnd"/>
-      <w:r>
-        <w:rPr>
-          <w:rFonts w:ascii="Arial" w:hAnsi="Arial" w:cs="Arial"/>
-        </w:rPr>
-        <w:t xml:space="preserve"> de personas realizadas sobre el modulo de envió de estadísticas deben ser registradas en tablas de auditoría.</w:t>
+          <w:b/>
+        </w:rPr>
+      </w:pPr>
+      <w:r>
+        <w:rPr>
+          <w:rFonts w:ascii="Arial" w:hAnsi="Arial" w:cs="Arial"/>
+          <w:b/>
+        </w:rPr>
+        <w:t xml:space="preserve">[RF005] </w:t>
+      </w:r>
+      <w:r>
+        <w:rPr>
+          <w:rFonts w:ascii="Arial" w:hAnsi="Arial" w:cs="Arial"/>
+        </w:rPr>
+        <w:t>Emitir estructuras de datos para la generación de estadísticas, estos datos no contendrán nombres ni ningún otro dato sensible.</w:t>
       </w:r>
     </w:p>
     <w:p>
@@ -2120,6 +2381,7 @@
         <w:jc w:val="both"/>
         <w:rPr>
           <w:rFonts w:ascii="Arial" w:hAnsi="Arial" w:cs="Arial"/>
+          <w:b/>
         </w:rPr>
       </w:pPr>
     </w:p>
@@ -2133,13 +2395,42 @@
         <w:jc w:val="both"/>
         <w:rPr>
           <w:rFonts w:ascii="Arial" w:hAnsi="Arial" w:cs="Arial"/>
-        </w:rPr>
-      </w:pPr>
-      <w:r>
-        <w:rPr>
-          <w:rFonts w:ascii="Arial" w:hAnsi="Arial" w:cs="Arial"/>
-        </w:rPr>
-        <w:t>El modulo de envió de estadísticas debe permitir integrarse con otros sistemas externos tales como: RENIEC, SUNAT, SUNARP.</w:t>
+          <w:b/>
+        </w:rPr>
+      </w:pPr>
+      <w:r>
+        <w:rPr>
+          <w:rFonts w:ascii="Arial" w:hAnsi="Arial" w:cs="Arial"/>
+          <w:b/>
+        </w:rPr>
+        <w:t>[</w:t>
+      </w:r>
+      <w:r>
+        <w:rPr>
+          <w:rFonts w:ascii="Arial" w:hAnsi="Arial" w:cs="Arial"/>
+          <w:b/>
+        </w:rPr>
+        <w:t>RF006</w:t>
+      </w:r>
+      <w:r>
+        <w:rPr>
+          <w:rFonts w:ascii="Arial" w:hAnsi="Arial" w:cs="Arial"/>
+          <w:b/>
+        </w:rPr>
+        <w:t>]</w:t>
+      </w:r>
+      <w:r>
+        <w:rPr>
+          <w:rFonts w:ascii="Arial" w:hAnsi="Arial" w:cs="Arial"/>
+          <w:b/>
+        </w:rPr>
+        <w:t xml:space="preserve"> </w:t>
+      </w:r>
+      <w:r>
+        <w:rPr>
+          <w:rFonts w:ascii="Arial" w:hAnsi="Arial" w:cs="Arial"/>
+        </w:rPr>
+        <w:t>Que el modulo de envió de datos de la PNP cuente con los mecanismos de seguridad estándares de la institución.</w:t>
       </w:r>
     </w:p>
     <w:p>
@@ -2149,6 +2440,7 @@
         <w:jc w:val="both"/>
         <w:rPr>
           <w:rFonts w:ascii="Arial" w:hAnsi="Arial" w:cs="Arial"/>
+          <w:b/>
         </w:rPr>
       </w:pPr>
     </w:p>
@@ -2162,46 +2454,231 @@
         <w:jc w:val="both"/>
         <w:rPr>
           <w:rFonts w:ascii="Arial" w:hAnsi="Arial" w:cs="Arial"/>
-        </w:rPr>
-      </w:pPr>
-      <w:r>
-        <w:rPr>
-          <w:rFonts w:ascii="Arial" w:hAnsi="Arial" w:cs="Arial"/>
-        </w:rPr>
-        <w:t xml:space="preserve">El sistema debe permitir </w:t>
-      </w:r>
-      <w:r>
-        <w:rPr>
-          <w:rFonts w:ascii="Arial" w:hAnsi="Arial" w:cs="Arial"/>
-        </w:rPr>
-        <w:t>el envió</w:t>
-      </w:r>
-      <w:r>
-        <w:rPr>
-          <w:rFonts w:ascii="Arial" w:hAnsi="Arial" w:cs="Arial"/>
-        </w:rPr>
-        <w:t xml:space="preserve"> de información estadística relacionada a los delitos de lavado de activos </w:t>
-      </w:r>
-      <w:r>
-        <w:rPr>
-          <w:rFonts w:ascii="Arial" w:hAnsi="Arial" w:cs="Arial"/>
-        </w:rPr>
-        <w:t>y financiamiento del terrorismo mediante mecanismos automatizados y en tiempo real.</w:t>
+          <w:b/>
+        </w:rPr>
+      </w:pPr>
+      <w:r>
+        <w:rPr>
+          <w:rFonts w:ascii="Arial" w:hAnsi="Arial" w:cs="Arial"/>
+          <w:b/>
+        </w:rPr>
+        <w:t>[</w:t>
+      </w:r>
+      <w:r>
+        <w:rPr>
+          <w:rFonts w:ascii="Arial" w:hAnsi="Arial" w:cs="Arial"/>
+          <w:b/>
+        </w:rPr>
+        <w:t>RF007</w:t>
+      </w:r>
+      <w:r>
+        <w:rPr>
+          <w:rFonts w:ascii="Arial" w:hAnsi="Arial" w:cs="Arial"/>
+          <w:b/>
+        </w:rPr>
+        <w:t>]</w:t>
+      </w:r>
+      <w:r>
+        <w:rPr>
+          <w:rFonts w:ascii="Arial" w:hAnsi="Arial" w:cs="Arial"/>
+          <w:b/>
+        </w:rPr>
+        <w:t xml:space="preserve"> </w:t>
+      </w:r>
+      <w:r>
+        <w:rPr>
+          <w:rFonts w:ascii="Arial" w:hAnsi="Arial" w:cs="Arial"/>
+        </w:rPr>
+        <w:t>Que el nivel de acceso al modulo de envió de datos de la PNP sea definido por roles.</w:t>
       </w:r>
     </w:p>
     <w:p>
       <w:pPr>
+        <w:pStyle w:val="Prrafodelista"/>
+        <w:ind w:left="1440"/>
         <w:jc w:val="both"/>
         <w:rPr>
           <w:rFonts w:ascii="Arial" w:hAnsi="Arial" w:cs="Arial"/>
+          <w:b/>
         </w:rPr>
       </w:pPr>
     </w:p>
     <w:p>
       <w:pPr>
+        <w:pStyle w:val="Prrafodelista"/>
+        <w:numPr>
+          <w:ilvl w:val="1"/>
+          <w:numId w:val="43"/>
+        </w:numPr>
         <w:jc w:val="both"/>
         <w:rPr>
           <w:rFonts w:ascii="Arial" w:hAnsi="Arial" w:cs="Arial"/>
+          <w:b/>
+        </w:rPr>
+      </w:pPr>
+      <w:r>
+        <w:rPr>
+          <w:rFonts w:ascii="Arial" w:hAnsi="Arial" w:cs="Arial"/>
+          <w:b/>
+        </w:rPr>
+        <w:t>[</w:t>
+      </w:r>
+      <w:r>
+        <w:rPr>
+          <w:rFonts w:ascii="Arial" w:hAnsi="Arial" w:cs="Arial"/>
+          <w:b/>
+        </w:rPr>
+        <w:t>RF008</w:t>
+      </w:r>
+      <w:r>
+        <w:rPr>
+          <w:rFonts w:ascii="Arial" w:hAnsi="Arial" w:cs="Arial"/>
+          <w:b/>
+        </w:rPr>
+        <w:t>]</w:t>
+      </w:r>
+      <w:r>
+        <w:rPr>
+          <w:rFonts w:ascii="Arial" w:hAnsi="Arial" w:cs="Arial"/>
+          <w:b/>
+        </w:rPr>
+        <w:t xml:space="preserve"> </w:t>
+      </w:r>
+      <w:r>
+        <w:rPr>
+          <w:rFonts w:ascii="Arial" w:hAnsi="Arial" w:cs="Arial"/>
+        </w:rPr>
+        <w:t>Funcionalidades de visualización de auditoría para las acciones de envió de información al INEI y visualización de errores de transferencia.</w:t>
+      </w:r>
+    </w:p>
+    <w:p>
+      <w:pPr>
+        <w:pStyle w:val="Prrafodelista"/>
+        <w:ind w:left="1440"/>
+        <w:jc w:val="both"/>
+        <w:rPr>
+          <w:rFonts w:ascii="Arial" w:hAnsi="Arial" w:cs="Arial"/>
+          <w:b/>
+        </w:rPr>
+      </w:pPr>
+    </w:p>
+    <w:p>
+      <w:pPr>
+        <w:pStyle w:val="Prrafodelista"/>
+        <w:numPr>
+          <w:ilvl w:val="1"/>
+          <w:numId w:val="43"/>
+        </w:numPr>
+        <w:jc w:val="both"/>
+        <w:rPr>
+          <w:rFonts w:ascii="Arial" w:hAnsi="Arial" w:cs="Arial"/>
+          <w:b/>
+        </w:rPr>
+      </w:pPr>
+      <w:r>
+        <w:rPr>
+          <w:rFonts w:ascii="Arial" w:hAnsi="Arial" w:cs="Arial"/>
+          <w:b/>
+        </w:rPr>
+        <w:t>[</w:t>
+      </w:r>
+      <w:r>
+        <w:rPr>
+          <w:rFonts w:ascii="Arial" w:hAnsi="Arial" w:cs="Arial"/>
+          <w:b/>
+        </w:rPr>
+        <w:t>RF009</w:t>
+      </w:r>
+      <w:r>
+        <w:rPr>
+          <w:rFonts w:ascii="Arial" w:hAnsi="Arial" w:cs="Arial"/>
+          <w:b/>
+        </w:rPr>
+        <w:t>]</w:t>
+      </w:r>
+      <w:r>
+        <w:rPr>
+          <w:rFonts w:ascii="Arial" w:hAnsi="Arial" w:cs="Arial"/>
+          <w:b/>
+        </w:rPr>
+        <w:t xml:space="preserve"> </w:t>
+      </w:r>
+      <w:r>
+        <w:rPr>
+          <w:rFonts w:ascii="Arial" w:hAnsi="Arial" w:cs="Arial"/>
+        </w:rPr>
+        <w:t>Contar con un mecanismo de contingencia que permita poder realizar el envió de estadísticas al INEI en el caso que no se pueda realiza el envió automático de la información.</w:t>
+      </w:r>
+    </w:p>
+    <w:p>
+      <w:pPr>
+        <w:pStyle w:val="Prrafodelista"/>
+        <w:numPr>
+          <w:ilvl w:val="1"/>
+          <w:numId w:val="43"/>
+        </w:numPr>
+        <w:jc w:val="both"/>
+        <w:rPr>
+          <w:rFonts w:ascii="Arial" w:hAnsi="Arial" w:cs="Arial"/>
+          <w:b/>
+        </w:rPr>
+      </w:pPr>
+      <w:r>
+        <w:rPr>
+          <w:rFonts w:ascii="Arial" w:hAnsi="Arial" w:cs="Arial"/>
+          <w:b/>
+        </w:rPr>
+        <w:lastRenderedPageBreak/>
+        <w:t>[</w:t>
+      </w:r>
+      <w:r>
+        <w:rPr>
+          <w:rFonts w:ascii="Arial" w:hAnsi="Arial" w:cs="Arial"/>
+          <w:b/>
+        </w:rPr>
+        <w:t>RF010</w:t>
+      </w:r>
+      <w:r>
+        <w:rPr>
+          <w:rFonts w:ascii="Arial" w:hAnsi="Arial" w:cs="Arial"/>
+          <w:b/>
+        </w:rPr>
+        <w:t>]</w:t>
+      </w:r>
+      <w:r>
+        <w:rPr>
+          <w:rFonts w:ascii="Arial" w:hAnsi="Arial" w:cs="Arial"/>
+          <w:b/>
+        </w:rPr>
+        <w:t xml:space="preserve"> </w:t>
+      </w:r>
+      <w:r>
+        <w:rPr>
+          <w:rFonts w:ascii="Arial" w:hAnsi="Arial" w:cs="Arial"/>
+        </w:rPr>
+        <w:t xml:space="preserve">Contar </w:t>
+      </w:r>
+      <w:r>
+        <w:rPr>
+          <w:rFonts w:ascii="Arial" w:hAnsi="Arial" w:cs="Arial"/>
+        </w:rPr>
+        <w:t>funcionalidad de administrar los delitos precedentes, a fin de agregar o quitar los delitos que correspondan sobre lavado de activos y financiamiento del terrorismo</w:t>
+      </w:r>
+      <w:r>
+        <w:rPr>
+          <w:rFonts w:ascii="Arial" w:hAnsi="Arial" w:cs="Arial"/>
+        </w:rPr>
+        <w:t>.</w:t>
+      </w:r>
+    </w:p>
+    <w:p>
+      <w:pPr>
+        <w:pStyle w:val="Prrafodelista"/>
+        <w:ind w:left="1440"/>
+        <w:jc w:val="both"/>
+        <w:rPr>
+          <w:rFonts w:ascii="Arial" w:hAnsi="Arial" w:cs="Arial"/>
+          <w:b/>
         </w:rPr>
       </w:pPr>
     </w:p>
@@ -2377,7 +2854,6 @@
         <w:rPr>
           <w:rFonts w:ascii="Arial" w:hAnsi="Arial" w:cs="Arial"/>
         </w:rPr>
-        <w:lastRenderedPageBreak/>
         <w:t>El Modulo de registro en sus formularios de registro debe contar con validaciones de ingreso de información.</w:t>
       </w:r>
     </w:p>
@@ -3133,7 +3609,7 @@
   <w:abstractNum w:abstractNumId="7">
     <w:nsid w:val="11617151"/>
     <w:multiLevelType w:val="multilevel"/>
-    <w:tmpl w:val="F96A0844"/>
+    <w:tmpl w:val="E7809F5E"/>
     <w:lvl w:ilvl="0">
       <w:start w:val="1"/>
       <w:numFmt w:val="decimal"/>
@@ -3157,6 +3633,7 @@
       </w:pPr>
       <w:rPr>
         <w:rFonts w:ascii="Arial" w:eastAsiaTheme="minorHAnsi" w:hAnsi="Arial" w:cs="Arial"/>
+        <w:b w:val="0"/>
       </w:rPr>
     </w:lvl>
     <w:lvl w:ilvl="2">
@@ -5018,6 +5495,119 @@
     </w:lvl>
   </w:abstractNum>
   <w:abstractNum w:abstractNumId="26">
+    <w:nsid w:val="4818019F"/>
+    <w:multiLevelType w:val="hybridMultilevel"/>
+    <w:tmpl w:val="9B3E007C"/>
+    <w:lvl w:ilvl="0" w:tplc="280A0001">
+      <w:start w:val="1"/>
+      <w:numFmt w:val="bullet"/>
+      <w:lvlText w:val=""/>
+      <w:lvlJc w:val="left"/>
+      <w:pPr>
+        <w:ind w:left="720" w:hanging="360"/>
+      </w:pPr>
+      <w:rPr>
+        <w:rFonts w:ascii="Symbol" w:hAnsi="Symbol" w:hint="default"/>
+      </w:rPr>
+    </w:lvl>
+    <w:lvl w:ilvl="1" w:tplc="280A0003" w:tentative="1">
+      <w:start w:val="1"/>
+      <w:numFmt w:val="bullet"/>
+      <w:lvlText w:val="o"/>
+      <w:lvlJc w:val="left"/>
+      <w:pPr>
+        <w:ind w:left="1440" w:hanging="360"/>
+      </w:pPr>
+      <w:rPr>
+        <w:rFonts w:ascii="Courier New" w:hAnsi="Courier New" w:cs="Courier New" w:hint="default"/>
+      </w:rPr>
+    </w:lvl>
+    <w:lvl w:ilvl="2" w:tplc="280A0001">
+      <w:start w:val="1"/>
+      <w:numFmt w:val="bullet"/>
+      <w:lvlText w:val=""/>
+      <w:lvlJc w:val="left"/>
+      <w:pPr>
+        <w:ind w:left="2160" w:hanging="360"/>
+      </w:pPr>
+      <w:rPr>
+        <w:rFonts w:ascii="Symbol" w:hAnsi="Symbol" w:hint="default"/>
+      </w:rPr>
+    </w:lvl>
+    <w:lvl w:ilvl="3" w:tplc="280A0001" w:tentative="1">
+      <w:start w:val="1"/>
+      <w:numFmt w:val="bullet"/>
+      <w:lvlText w:val=""/>
+      <w:lvlJc w:val="left"/>
+      <w:pPr>
+        <w:ind w:left="2880" w:hanging="360"/>
+      </w:pPr>
+      <w:rPr>
+        <w:rFonts w:ascii="Symbol" w:hAnsi="Symbol" w:hint="default"/>
+      </w:rPr>
+    </w:lvl>
+    <w:lvl w:ilvl="4" w:tplc="280A0003" w:tentative="1">
+      <w:start w:val="1"/>
+      <w:numFmt w:val="bullet"/>
+      <w:lvlText w:val="o"/>
+      <w:lvlJc w:val="left"/>
+      <w:pPr>
+        <w:ind w:left="3600" w:hanging="360"/>
+      </w:pPr>
+      <w:rPr>
+        <w:rFonts w:ascii="Courier New" w:hAnsi="Courier New" w:cs="Courier New" w:hint="default"/>
+      </w:rPr>
+    </w:lvl>
+    <w:lvl w:ilvl="5" w:tplc="280A0005" w:tentative="1">
+      <w:start w:val="1"/>
+      <w:numFmt w:val="bullet"/>
+      <w:lvlText w:val=""/>
+      <w:lvlJc w:val="left"/>
+      <w:pPr>
+        <w:ind w:left="4320" w:hanging="360"/>
+      </w:pPr>
+      <w:rPr>
+        <w:rFonts w:ascii="Wingdings" w:hAnsi="Wingdings" w:hint="default"/>
+      </w:rPr>
+    </w:lvl>
+    <w:lvl w:ilvl="6" w:tplc="280A0001" w:tentative="1">
+      <w:start w:val="1"/>
+      <w:numFmt w:val="bullet"/>
+      <w:lvlText w:val=""/>
+      <w:lvlJc w:val="left"/>
+      <w:pPr>
+        <w:ind w:left="5040" w:hanging="360"/>
+      </w:pPr>
+      <w:rPr>
+        <w:rFonts w:ascii="Symbol" w:hAnsi="Symbol" w:hint="default"/>
+      </w:rPr>
+    </w:lvl>
+    <w:lvl w:ilvl="7" w:tplc="280A0003" w:tentative="1">
+      <w:start w:val="1"/>
+      <w:numFmt w:val="bullet"/>
+      <w:lvlText w:val="o"/>
+      <w:lvlJc w:val="left"/>
+      <w:pPr>
+        <w:ind w:left="5760" w:hanging="360"/>
+      </w:pPr>
+      <w:rPr>
+        <w:rFonts w:ascii="Courier New" w:hAnsi="Courier New" w:cs="Courier New" w:hint="default"/>
+      </w:rPr>
+    </w:lvl>
+    <w:lvl w:ilvl="8" w:tplc="280A0005" w:tentative="1">
+      <w:start w:val="1"/>
+      <w:numFmt w:val="bullet"/>
+      <w:lvlText w:val=""/>
+      <w:lvlJc w:val="left"/>
+      <w:pPr>
+        <w:ind w:left="6480" w:hanging="360"/>
+      </w:pPr>
+      <w:rPr>
+        <w:rFonts w:ascii="Wingdings" w:hAnsi="Wingdings" w:hint="default"/>
+      </w:rPr>
+    </w:lvl>
+  </w:abstractNum>
+  <w:abstractNum w:abstractNumId="27">
     <w:nsid w:val="4CAF2D33"/>
     <w:multiLevelType w:val="singleLevel"/>
     <w:tmpl w:val="D458C930"/>
@@ -5038,7 +5628,7 @@
       </w:rPr>
     </w:lvl>
   </w:abstractNum>
-  <w:abstractNum w:abstractNumId="27">
+  <w:abstractNum w:abstractNumId="28">
     <w:nsid w:val="4DBD0021"/>
     <w:multiLevelType w:val="hybridMultilevel"/>
     <w:tmpl w:val="D7543790"/>
@@ -5127,7 +5717,7 @@
       </w:pPr>
     </w:lvl>
   </w:abstractNum>
-  <w:abstractNum w:abstractNumId="28">
+  <w:abstractNum w:abstractNumId="29">
     <w:nsid w:val="51433AEC"/>
     <w:multiLevelType w:val="hybridMultilevel"/>
     <w:tmpl w:val="AD564DC6"/>
@@ -5213,7 +5803,7 @@
       </w:pPr>
     </w:lvl>
   </w:abstractNum>
-  <w:abstractNum w:abstractNumId="29">
+  <w:abstractNum w:abstractNumId="30">
     <w:nsid w:val="522D44C5"/>
     <w:multiLevelType w:val="hybridMultilevel"/>
     <w:tmpl w:val="D7543790"/>
@@ -5302,7 +5892,7 @@
       </w:pPr>
     </w:lvl>
   </w:abstractNum>
-  <w:abstractNum w:abstractNumId="30">
+  <w:abstractNum w:abstractNumId="31">
     <w:nsid w:val="5664755A"/>
     <w:multiLevelType w:val="hybridMultilevel"/>
     <w:tmpl w:val="AD564DC6"/>
@@ -5388,7 +5978,7 @@
       </w:pPr>
     </w:lvl>
   </w:abstractNum>
-  <w:abstractNum w:abstractNumId="31">
+  <w:abstractNum w:abstractNumId="32">
     <w:nsid w:val="64D165C5"/>
     <w:multiLevelType w:val="hybridMultilevel"/>
     <w:tmpl w:val="AD564DC6"/>
@@ -5474,7 +6064,7 @@
       </w:pPr>
     </w:lvl>
   </w:abstractNum>
-  <w:abstractNum w:abstractNumId="32">
+  <w:abstractNum w:abstractNumId="33">
     <w:nsid w:val="64F715D4"/>
     <w:multiLevelType w:val="hybridMultilevel"/>
     <w:tmpl w:val="449455B4"/>
@@ -5563,7 +6153,7 @@
       </w:pPr>
     </w:lvl>
   </w:abstractNum>
-  <w:abstractNum w:abstractNumId="33">
+  <w:abstractNum w:abstractNumId="34">
     <w:nsid w:val="67C13543"/>
     <w:multiLevelType w:val="hybridMultilevel"/>
     <w:tmpl w:val="AD6EF520"/>
@@ -5677,7 +6267,7 @@
       </w:rPr>
     </w:lvl>
   </w:abstractNum>
-  <w:abstractNum w:abstractNumId="34">
+  <w:abstractNum w:abstractNumId="35">
     <w:nsid w:val="6A7B375F"/>
     <w:multiLevelType w:val="hybridMultilevel"/>
     <w:tmpl w:val="2390CF1E"/>
@@ -5766,7 +6356,120 @@
       </w:pPr>
     </w:lvl>
   </w:abstractNum>
-  <w:abstractNum w:abstractNumId="35">
+  <w:abstractNum w:abstractNumId="36">
+    <w:nsid w:val="6BE32FAB"/>
+    <w:multiLevelType w:val="hybridMultilevel"/>
+    <w:tmpl w:val="D506FB02"/>
+    <w:lvl w:ilvl="0" w:tplc="280A0001">
+      <w:start w:val="1"/>
+      <w:numFmt w:val="bullet"/>
+      <w:lvlText w:val=""/>
+      <w:lvlJc w:val="left"/>
+      <w:pPr>
+        <w:ind w:left="720" w:hanging="360"/>
+      </w:pPr>
+      <w:rPr>
+        <w:rFonts w:ascii="Symbol" w:hAnsi="Symbol" w:hint="default"/>
+      </w:rPr>
+    </w:lvl>
+    <w:lvl w:ilvl="1" w:tplc="280A0003" w:tentative="1">
+      <w:start w:val="1"/>
+      <w:numFmt w:val="bullet"/>
+      <w:lvlText w:val="o"/>
+      <w:lvlJc w:val="left"/>
+      <w:pPr>
+        <w:ind w:left="1440" w:hanging="360"/>
+      </w:pPr>
+      <w:rPr>
+        <w:rFonts w:ascii="Courier New" w:hAnsi="Courier New" w:cs="Courier New" w:hint="default"/>
+      </w:rPr>
+    </w:lvl>
+    <w:lvl w:ilvl="2" w:tplc="280A0005">
+      <w:start w:val="1"/>
+      <w:numFmt w:val="bullet"/>
+      <w:lvlText w:val=""/>
+      <w:lvlJc w:val="left"/>
+      <w:pPr>
+        <w:ind w:left="2160" w:hanging="360"/>
+      </w:pPr>
+      <w:rPr>
+        <w:rFonts w:ascii="Wingdings" w:hAnsi="Wingdings" w:hint="default"/>
+      </w:rPr>
+    </w:lvl>
+    <w:lvl w:ilvl="3" w:tplc="280A0001" w:tentative="1">
+      <w:start w:val="1"/>
+      <w:numFmt w:val="bullet"/>
+      <w:lvlText w:val=""/>
+      <w:lvlJc w:val="left"/>
+      <w:pPr>
+        <w:ind w:left="2880" w:hanging="360"/>
+      </w:pPr>
+      <w:rPr>
+        <w:rFonts w:ascii="Symbol" w:hAnsi="Symbol" w:hint="default"/>
+      </w:rPr>
+    </w:lvl>
+    <w:lvl w:ilvl="4" w:tplc="280A0003" w:tentative="1">
+      <w:start w:val="1"/>
+      <w:numFmt w:val="bullet"/>
+      <w:lvlText w:val="o"/>
+      <w:lvlJc w:val="left"/>
+      <w:pPr>
+        <w:ind w:left="3600" w:hanging="360"/>
+      </w:pPr>
+      <w:rPr>
+        <w:rFonts w:ascii="Courier New" w:hAnsi="Courier New" w:cs="Courier New" w:hint="default"/>
+      </w:rPr>
+    </w:lvl>
+    <w:lvl w:ilvl="5" w:tplc="280A0005" w:tentative="1">
+      <w:start w:val="1"/>
+      <w:numFmt w:val="bullet"/>
+      <w:lvlText w:val=""/>
+      <w:lvlJc w:val="left"/>
+      <w:pPr>
+        <w:ind w:left="4320" w:hanging="360"/>
+      </w:pPr>
+      <w:rPr>
+        <w:rFonts w:ascii="Wingdings" w:hAnsi="Wingdings" w:hint="default"/>
+      </w:rPr>
+    </w:lvl>
+    <w:lvl w:ilvl="6" w:tplc="280A0001" w:tentative="1">
+      <w:start w:val="1"/>
+      <w:numFmt w:val="bullet"/>
+      <w:lvlText w:val=""/>
+      <w:lvlJc w:val="left"/>
+      <w:pPr>
+        <w:ind w:left="5040" w:hanging="360"/>
+      </w:pPr>
+      <w:rPr>
+        <w:rFonts w:ascii="Symbol" w:hAnsi="Symbol" w:hint="default"/>
+      </w:rPr>
+    </w:lvl>
+    <w:lvl w:ilvl="7" w:tplc="280A0003" w:tentative="1">
+      <w:start w:val="1"/>
+      <w:numFmt w:val="bullet"/>
+      <w:lvlText w:val="o"/>
+      <w:lvlJc w:val="left"/>
+      <w:pPr>
+        <w:ind w:left="5760" w:hanging="360"/>
+      </w:pPr>
+      <w:rPr>
+        <w:rFonts w:ascii="Courier New" w:hAnsi="Courier New" w:cs="Courier New" w:hint="default"/>
+      </w:rPr>
+    </w:lvl>
+    <w:lvl w:ilvl="8" w:tplc="280A0005" w:tentative="1">
+      <w:start w:val="1"/>
+      <w:numFmt w:val="bullet"/>
+      <w:lvlText w:val=""/>
+      <w:lvlJc w:val="left"/>
+      <w:pPr>
+        <w:ind w:left="6480" w:hanging="360"/>
+      </w:pPr>
+      <w:rPr>
+        <w:rFonts w:ascii="Wingdings" w:hAnsi="Wingdings" w:hint="default"/>
+      </w:rPr>
+    </w:lvl>
+  </w:abstractNum>
+  <w:abstractNum w:abstractNumId="37">
     <w:nsid w:val="6CE37DB0"/>
     <w:multiLevelType w:val="hybridMultilevel"/>
     <w:tmpl w:val="AD564DC6"/>
@@ -5852,7 +6555,7 @@
       </w:pPr>
     </w:lvl>
   </w:abstractNum>
-  <w:abstractNum w:abstractNumId="36">
+  <w:abstractNum w:abstractNumId="38">
     <w:nsid w:val="6D4A07E6"/>
     <w:multiLevelType w:val="hybridMultilevel"/>
     <w:tmpl w:val="6C80D21C"/>
@@ -5965,7 +6668,7 @@
       </w:rPr>
     </w:lvl>
   </w:abstractNum>
-  <w:abstractNum w:abstractNumId="37">
+  <w:abstractNum w:abstractNumId="39">
     <w:nsid w:val="701403AB"/>
     <w:multiLevelType w:val="hybridMultilevel"/>
     <w:tmpl w:val="CA92F482"/>
@@ -6078,7 +6781,7 @@
       </w:rPr>
     </w:lvl>
   </w:abstractNum>
-  <w:abstractNum w:abstractNumId="38">
+  <w:abstractNum w:abstractNumId="40">
     <w:nsid w:val="713433EB"/>
     <w:multiLevelType w:val="hybridMultilevel"/>
     <w:tmpl w:val="D7543790"/>
@@ -6167,7 +6870,7 @@
       </w:pPr>
     </w:lvl>
   </w:abstractNum>
-  <w:abstractNum w:abstractNumId="39">
+  <w:abstractNum w:abstractNumId="41">
     <w:nsid w:val="72D0655E"/>
     <w:multiLevelType w:val="hybridMultilevel"/>
     <w:tmpl w:val="4A64639C"/>
@@ -6280,7 +6983,7 @@
       </w:rPr>
     </w:lvl>
   </w:abstractNum>
-  <w:abstractNum w:abstractNumId="40">
+  <w:abstractNum w:abstractNumId="42">
     <w:nsid w:val="74DB4242"/>
     <w:multiLevelType w:val="hybridMultilevel"/>
     <w:tmpl w:val="2390CF1E"/>
@@ -6369,7 +7072,7 @@
       </w:pPr>
     </w:lvl>
   </w:abstractNum>
-  <w:abstractNum w:abstractNumId="41">
+  <w:abstractNum w:abstractNumId="43">
     <w:nsid w:val="75E82324"/>
     <w:multiLevelType w:val="hybridMultilevel"/>
     <w:tmpl w:val="D7543790"/>
@@ -6458,7 +7161,7 @@
       </w:pPr>
     </w:lvl>
   </w:abstractNum>
-  <w:abstractNum w:abstractNumId="42">
+  <w:abstractNum w:abstractNumId="44">
     <w:nsid w:val="77B94578"/>
     <w:multiLevelType w:val="singleLevel"/>
     <w:tmpl w:val="CF88189A"/>
@@ -6479,7 +7182,7 @@
       </w:rPr>
     </w:lvl>
   </w:abstractNum>
-  <w:abstractNum w:abstractNumId="43">
+  <w:abstractNum w:abstractNumId="45">
     <w:nsid w:val="7A5A166C"/>
     <w:multiLevelType w:val="hybridMultilevel"/>
     <w:tmpl w:val="2390CF1E"/>
@@ -6568,7 +7271,7 @@
       </w:pPr>
     </w:lvl>
   </w:abstractNum>
-  <w:abstractNum w:abstractNumId="44">
+  <w:abstractNum w:abstractNumId="46">
     <w:nsid w:val="7B055513"/>
     <w:multiLevelType w:val="hybridMultilevel"/>
     <w:tmpl w:val="8C5ABB28"/>
@@ -6681,7 +7384,7 @@
       </w:rPr>
     </w:lvl>
   </w:abstractNum>
-  <w:abstractNum w:abstractNumId="45">
+  <w:abstractNum w:abstractNumId="47">
     <w:nsid w:val="7C2A18FA"/>
     <w:multiLevelType w:val="hybridMultilevel"/>
     <w:tmpl w:val="E0326BBE"/>
@@ -6798,10 +7501,10 @@
     <w:abstractNumId w:val="6"/>
   </w:num>
   <w:num w:numId="2">
-    <w:abstractNumId w:val="26"/>
+    <w:abstractNumId w:val="27"/>
   </w:num>
   <w:num w:numId="3">
-    <w:abstractNumId w:val="42"/>
+    <w:abstractNumId w:val="44"/>
   </w:num>
   <w:num w:numId="4">
     <w:abstractNumId w:val="25"/>
@@ -6813,13 +7516,13 @@
     <w:abstractNumId w:val="0"/>
   </w:num>
   <w:num w:numId="7">
-    <w:abstractNumId w:val="33"/>
+    <w:abstractNumId w:val="34"/>
   </w:num>
   <w:num w:numId="8">
-    <w:abstractNumId w:val="30"/>
+    <w:abstractNumId w:val="31"/>
   </w:num>
   <w:num w:numId="9">
-    <w:abstractNumId w:val="44"/>
+    <w:abstractNumId w:val="46"/>
   </w:num>
   <w:num w:numId="10">
     <w:abstractNumId w:val="1"/>
@@ -6837,19 +7540,19 @@
     <w:abstractNumId w:val="20"/>
   </w:num>
   <w:num w:numId="15">
-    <w:abstractNumId w:val="39"/>
+    <w:abstractNumId w:val="41"/>
   </w:num>
   <w:num w:numId="16">
-    <w:abstractNumId w:val="28"/>
+    <w:abstractNumId w:val="29"/>
   </w:num>
   <w:num w:numId="17">
-    <w:abstractNumId w:val="27"/>
+    <w:abstractNumId w:val="28"/>
   </w:num>
   <w:num w:numId="18">
     <w:abstractNumId w:val="12"/>
   </w:num>
   <w:num w:numId="19">
-    <w:abstractNumId w:val="32"/>
+    <w:abstractNumId w:val="33"/>
   </w:num>
   <w:num w:numId="20">
     <w:abstractNumId w:val="3"/>
@@ -6867,34 +7570,34 @@
     <w:abstractNumId w:val="14"/>
   </w:num>
   <w:num w:numId="25">
-    <w:abstractNumId w:val="37"/>
+    <w:abstractNumId w:val="39"/>
   </w:num>
   <w:num w:numId="26">
     <w:abstractNumId w:val="5"/>
   </w:num>
   <w:num w:numId="27">
-    <w:abstractNumId w:val="38"/>
+    <w:abstractNumId w:val="40"/>
   </w:num>
   <w:num w:numId="28">
-    <w:abstractNumId w:val="34"/>
+    <w:abstractNumId w:val="35"/>
   </w:num>
   <w:num w:numId="29">
     <w:abstractNumId w:val="10"/>
   </w:num>
   <w:num w:numId="30">
-    <w:abstractNumId w:val="43"/>
+    <w:abstractNumId w:val="45"/>
   </w:num>
   <w:num w:numId="31">
-    <w:abstractNumId w:val="31"/>
+    <w:abstractNumId w:val="32"/>
   </w:num>
   <w:num w:numId="32">
     <w:abstractNumId w:val="23"/>
   </w:num>
   <w:num w:numId="33">
-    <w:abstractNumId w:val="40"/>
+    <w:abstractNumId w:val="42"/>
   </w:num>
   <w:num w:numId="34">
-    <w:abstractNumId w:val="35"/>
+    <w:abstractNumId w:val="37"/>
   </w:num>
   <w:num w:numId="35">
     <w:abstractNumId w:val="17"/>
@@ -6903,10 +7606,10 @@
     <w:abstractNumId w:val="9"/>
   </w:num>
   <w:num w:numId="37">
-    <w:abstractNumId w:val="41"/>
+    <w:abstractNumId w:val="43"/>
   </w:num>
   <w:num w:numId="38">
-    <w:abstractNumId w:val="29"/>
+    <w:abstractNumId w:val="30"/>
   </w:num>
   <w:num w:numId="39">
     <w:abstractNumId w:val="24"/>
@@ -6915,10 +7618,10 @@
     <w:abstractNumId w:val="4"/>
   </w:num>
   <w:num w:numId="41">
-    <w:abstractNumId w:val="45"/>
+    <w:abstractNumId w:val="47"/>
   </w:num>
   <w:num w:numId="42">
-    <w:abstractNumId w:val="36"/>
+    <w:abstractNumId w:val="38"/>
   </w:num>
   <w:num w:numId="43">
     <w:abstractNumId w:val="7"/>
@@ -6931,6 +7634,12 @@
   </w:num>
   <w:num w:numId="46">
     <w:abstractNumId w:val="22"/>
+  </w:num>
+  <w:num w:numId="47">
+    <w:abstractNumId w:val="36"/>
+  </w:num>
+  <w:num w:numId="48">
+    <w:abstractNumId w:val="26"/>
   </w:num>
   <w:numIdMacAtCleanup w:val="41"/>
 </w:numbering>
@@ -14229,7 +14938,7 @@
 </file>
 
 <file path=customXml/itemProps2.xml><?xml version="1.0" encoding="utf-8"?>
-<ds:datastoreItem xmlns:ds="http://schemas.openxmlformats.org/officeDocument/2006/customXml" ds:itemID="{A0ABB7D3-1D5B-4FF9-B1CF-54FB90785C67}">
+<ds:datastoreItem xmlns:ds="http://schemas.openxmlformats.org/officeDocument/2006/customXml" ds:itemID="{3A31142F-699B-4B02-AC83-89D19DFDE879}">
   <ds:schemaRefs>
     <ds:schemaRef ds:uri="http://schemas.openxmlformats.org/officeDocument/2006/bibliography"/>
   </ds:schemaRefs>

--- a/001- Requerimientos funcionales y NO funcionales.docx
+++ b/001- Requerimientos funcionales y NO funcionales.docx
@@ -1976,7 +1976,19 @@
         <w:rPr>
           <w:rFonts w:ascii="Arial" w:hAnsi="Arial" w:cs="Arial"/>
         </w:rPr>
-        <w:t xml:space="preserve"> Generar las estadísticas con la información de las investigaciones cuyo delito precedente este dentro de los delitos tipificados como Lavado de activos y financiamiento del terrorismo, las mismas que solo se generan por disposición fiscal, estas estadísticas se refieren a los siguientes reportes:</w:t>
+        <w:t xml:space="preserve"> Generar las estadísticas con la información de las investigaciones cuyo delito precedente este dentro de los delitos tipificados como Lavado de activos y financiamiento del</w:t>
+      </w:r>
+      <w:r>
+        <w:rPr>
+          <w:rFonts w:ascii="Arial" w:hAnsi="Arial" w:cs="Arial"/>
+        </w:rPr>
+        <w:t xml:space="preserve"> terrorismo, las mismas que</w:t>
+      </w:r>
+      <w:r>
+        <w:rPr>
+          <w:rFonts w:ascii="Arial" w:hAnsi="Arial" w:cs="Arial"/>
+        </w:rPr>
+        <w:t xml:space="preserve"> se generan por disposición fiscal, estas estadísticas se refieren a los siguientes reportes:</w:t>
       </w:r>
     </w:p>
     <w:p>
@@ -2152,6 +2164,57 @@
     <w:p>
       <w:pPr>
         <w:pStyle w:val="Prrafodelista"/>
+        <w:autoSpaceDE w:val="0"/>
+        <w:autoSpaceDN w:val="0"/>
+        <w:adjustRightInd w:val="0"/>
+        <w:spacing w:after="0" w:line="240" w:lineRule="auto"/>
+        <w:ind w:left="2160"/>
+        <w:jc w:val="both"/>
+        <w:rPr>
+          <w:rFonts w:ascii="Arial" w:hAnsi="Arial" w:cs="Arial"/>
+        </w:rPr>
+      </w:pPr>
+    </w:p>
+    <w:p>
+      <w:pPr>
+        <w:pStyle w:val="Prrafodelista"/>
+        <w:numPr>
+          <w:ilvl w:val="2"/>
+          <w:numId w:val="48"/>
+        </w:numPr>
+        <w:autoSpaceDE w:val="0"/>
+        <w:autoSpaceDN w:val="0"/>
+        <w:adjustRightInd w:val="0"/>
+        <w:spacing w:after="0" w:line="240" w:lineRule="auto"/>
+        <w:jc w:val="both"/>
+        <w:rPr>
+          <w:rFonts w:ascii="Arial" w:hAnsi="Arial" w:cs="Arial"/>
+        </w:rPr>
+      </w:pPr>
+      <w:r>
+        <w:rPr>
+          <w:rFonts w:ascii="Arial" w:hAnsi="Arial" w:cs="Arial"/>
+        </w:rPr>
+        <w:t>Numero de Investigaciones (tramitadas y concluidas) por delito precedente</w:t>
+      </w:r>
+    </w:p>
+    <w:p>
+      <w:pPr>
+        <w:pStyle w:val="Prrafodelista"/>
+        <w:autoSpaceDE w:val="0"/>
+        <w:autoSpaceDN w:val="0"/>
+        <w:adjustRightInd w:val="0"/>
+        <w:spacing w:after="0" w:line="240" w:lineRule="auto"/>
+        <w:ind w:left="2160"/>
+        <w:jc w:val="both"/>
+        <w:rPr>
+          <w:rFonts w:ascii="Arial" w:hAnsi="Arial" w:cs="Arial"/>
+        </w:rPr>
+      </w:pPr>
+    </w:p>
+    <w:p>
+      <w:pPr>
+        <w:pStyle w:val="Prrafodelista"/>
         <w:ind w:left="1440"/>
         <w:jc w:val="both"/>
         <w:rPr>
@@ -2548,7 +2611,13 @@
         <w:rPr>
           <w:rFonts w:ascii="Arial" w:hAnsi="Arial" w:cs="Arial"/>
         </w:rPr>
-        <w:t>Funcionalidades de visualización de auditoría para las acciones de envió de información al INEI y visualización de errores de transferencia.</w:t>
+        <w:t xml:space="preserve">Funcionalidades </w:t>
+      </w:r>
+      <w:r>
+        <w:rPr>
+          <w:rFonts w:ascii="Arial" w:hAnsi="Arial" w:cs="Arial"/>
+        </w:rPr>
+        <w:t>de auditoría para las acciones de envió de información al INEI y visualización de errores de transferencia.</w:t>
       </w:r>
     </w:p>
     <w:p>
@@ -2580,6 +2649,7 @@
           <w:rFonts w:ascii="Arial" w:hAnsi="Arial" w:cs="Arial"/>
           <w:b/>
         </w:rPr>
+        <w:lastRenderedPageBreak/>
         <w:t>[</w:t>
       </w:r>
       <w:r>
@@ -2628,7 +2698,6 @@
           <w:rFonts w:ascii="Arial" w:hAnsi="Arial" w:cs="Arial"/>
           <w:b/>
         </w:rPr>
-        <w:lastRenderedPageBreak/>
         <w:t>[</w:t>
       </w:r>
       <w:r>
@@ -2670,6 +2739,164 @@
         </w:rPr>
         <w:t>.</w:t>
       </w:r>
+    </w:p>
+    <w:p>
+      <w:pPr>
+        <w:pStyle w:val="Prrafodelista"/>
+        <w:ind w:left="1440"/>
+        <w:jc w:val="both"/>
+        <w:rPr>
+          <w:rFonts w:ascii="Arial" w:hAnsi="Arial" w:cs="Arial"/>
+          <w:b/>
+        </w:rPr>
+      </w:pPr>
+    </w:p>
+    <w:p>
+      <w:pPr>
+        <w:pStyle w:val="Prrafodelista"/>
+        <w:numPr>
+          <w:ilvl w:val="1"/>
+          <w:numId w:val="43"/>
+        </w:numPr>
+        <w:jc w:val="both"/>
+        <w:rPr>
+          <w:rFonts w:ascii="Arial" w:hAnsi="Arial" w:cs="Arial"/>
+          <w:b/>
+        </w:rPr>
+      </w:pPr>
+      <w:r>
+        <w:rPr>
+          <w:rFonts w:ascii="Arial" w:hAnsi="Arial" w:cs="Arial"/>
+          <w:b/>
+        </w:rPr>
+        <w:t>[</w:t>
+      </w:r>
+      <w:r>
+        <w:rPr>
+          <w:rFonts w:ascii="Arial" w:hAnsi="Arial" w:cs="Arial"/>
+          <w:b/>
+        </w:rPr>
+        <w:t>RF011</w:t>
+      </w:r>
+      <w:r>
+        <w:rPr>
+          <w:rFonts w:ascii="Arial" w:hAnsi="Arial" w:cs="Arial"/>
+          <w:b/>
+        </w:rPr>
+        <w:t>]</w:t>
+      </w:r>
+      <w:r>
+        <w:rPr>
+          <w:rFonts w:ascii="Arial" w:hAnsi="Arial" w:cs="Arial"/>
+          <w:b/>
+        </w:rPr>
+        <w:t xml:space="preserve"> </w:t>
+      </w:r>
+      <w:r>
+        <w:rPr>
+          <w:rFonts w:ascii="Arial" w:hAnsi="Arial" w:cs="Arial"/>
+        </w:rPr>
+        <w:t xml:space="preserve">Contar </w:t>
+      </w:r>
+      <w:r>
+        <w:rPr>
+          <w:rFonts w:ascii="Arial" w:hAnsi="Arial" w:cs="Arial"/>
+        </w:rPr>
+        <w:t xml:space="preserve">funcionalidad que permitan </w:t>
+      </w:r>
+      <w:r>
+        <w:rPr>
+          <w:rFonts w:ascii="Arial" w:hAnsi="Arial" w:cs="Arial"/>
+        </w:rPr>
+        <w:t>realizar búsquedas de información, filtrado de investigaciones</w:t>
+      </w:r>
+    </w:p>
+    <w:p>
+      <w:pPr>
+        <w:pStyle w:val="Prrafodelista"/>
+        <w:ind w:left="1440"/>
+        <w:jc w:val="both"/>
+        <w:rPr>
+          <w:rFonts w:ascii="Arial" w:hAnsi="Arial" w:cs="Arial"/>
+          <w:b/>
+        </w:rPr>
+      </w:pPr>
+    </w:p>
+    <w:p>
+      <w:pPr>
+        <w:pStyle w:val="Prrafodelista"/>
+        <w:numPr>
+          <w:ilvl w:val="1"/>
+          <w:numId w:val="43"/>
+        </w:numPr>
+        <w:jc w:val="both"/>
+        <w:rPr>
+          <w:rFonts w:ascii="Arial" w:hAnsi="Arial" w:cs="Arial"/>
+          <w:b/>
+        </w:rPr>
+      </w:pPr>
+      <w:r>
+        <w:rPr>
+          <w:rFonts w:ascii="Arial" w:hAnsi="Arial" w:cs="Arial"/>
+          <w:b/>
+        </w:rPr>
+        <w:t>[</w:t>
+      </w:r>
+      <w:r>
+        <w:rPr>
+          <w:rFonts w:ascii="Arial" w:hAnsi="Arial" w:cs="Arial"/>
+          <w:b/>
+        </w:rPr>
+        <w:t>RF012</w:t>
+      </w:r>
+      <w:r>
+        <w:rPr>
+          <w:rFonts w:ascii="Arial" w:hAnsi="Arial" w:cs="Arial"/>
+          <w:b/>
+        </w:rPr>
+        <w:t>]</w:t>
+      </w:r>
+      <w:r>
+        <w:rPr>
+          <w:rFonts w:ascii="Arial" w:hAnsi="Arial" w:cs="Arial"/>
+          <w:b/>
+        </w:rPr>
+        <w:t xml:space="preserve"> </w:t>
+      </w:r>
+      <w:r>
+        <w:rPr>
+          <w:rFonts w:ascii="Arial" w:hAnsi="Arial" w:cs="Arial"/>
+        </w:rPr>
+        <w:t xml:space="preserve">Contar </w:t>
+      </w:r>
+      <w:r>
+        <w:rPr>
+          <w:rFonts w:ascii="Arial" w:hAnsi="Arial" w:cs="Arial"/>
+        </w:rPr>
+        <w:t>funcionalidad que permitan exportar la información de las investigaciones en formatos PDF y Excel</w:t>
+      </w:r>
+    </w:p>
+    <w:p>
+      <w:pPr>
+        <w:pStyle w:val="Prrafodelista"/>
+        <w:ind w:left="1440"/>
+        <w:jc w:val="both"/>
+        <w:rPr>
+          <w:rFonts w:ascii="Arial" w:hAnsi="Arial" w:cs="Arial"/>
+          <w:b/>
+        </w:rPr>
+      </w:pPr>
+    </w:p>
+    <w:p>
+      <w:pPr>
+        <w:pStyle w:val="Prrafodelista"/>
+        <w:ind w:left="1440"/>
+        <w:jc w:val="both"/>
+        <w:rPr>
+          <w:rFonts w:ascii="Arial" w:hAnsi="Arial" w:cs="Arial"/>
+          <w:b/>
+        </w:rPr>
+      </w:pPr>
     </w:p>
     <w:p>
       <w:pPr>
@@ -2957,6 +3184,7 @@
         <w:rPr>
           <w:rFonts w:ascii="Arial" w:hAnsi="Arial" w:cs="Arial"/>
         </w:rPr>
+        <w:lastRenderedPageBreak/>
         <w:t>En base a la definición de los requerimientos funcionales y No funcionales son la base para la generación de los demás documentos técnicos como: la especificación de los casos de uso,  definición de los prototipos, documentos de arquitectura y modelo de base de datos.</w:t>
       </w:r>
     </w:p>
@@ -3060,7 +3288,7 @@
         <w:noProof/>
         <w:lang w:val="es-ES"/>
       </w:rPr>
-      <w:t>5</w:t>
+      <w:t>4</w:t>
     </w:r>
     <w:r>
       <w:rPr>
@@ -14938,7 +15166,7 @@
 </file>
 
 <file path=customXml/itemProps2.xml><?xml version="1.0" encoding="utf-8"?>
-<ds:datastoreItem xmlns:ds="http://schemas.openxmlformats.org/officeDocument/2006/customXml" ds:itemID="{3A31142F-699B-4B02-AC83-89D19DFDE879}">
+<ds:datastoreItem xmlns:ds="http://schemas.openxmlformats.org/officeDocument/2006/customXml" ds:itemID="{B956A577-99C2-476A-A584-4B4F03519783}">
   <ds:schemaRefs>
     <ds:schemaRef ds:uri="http://schemas.openxmlformats.org/officeDocument/2006/bibliography"/>
   </ds:schemaRefs>

--- a/001- Requerimientos funcionales y NO funcionales.docx
+++ b/001- Requerimientos funcionales y NO funcionales.docx
@@ -143,6 +143,13 @@
           </w:pPr>
         </w:p>
         <w:p>
+          <w:pPr>
+            <w:rPr>
+              <w:b/>
+              <w:bCs/>
+              <w:u w:val="single"/>
+            </w:rPr>
+          </w:pPr>
           <w:r>
             <w:rPr>
               <w:noProof/>
@@ -169,6 +176,7 @@
                         </w:rPr>
                         <w:alias w:val="Fecha"/>
                         <w:id w:val="1918664440"/>
+                        <w:showingPlcHdr/>
                         <w:dataBinding w:prefixMappings="xmlns:ns0='http://schemas.microsoft.com/office/2006/coverPageProps'" w:xpath="/ns0:CoverPageProperties[1]/ns0:PublishDate[1]" w:storeItemID="{55AF091B-3C7A-41E3-B477-F2FDAA23CFDA}"/>
                         <w:date w:fullDate="2017-09-24T00:00:00Z">
                           <w:dateFormat w:val="dd/MM/yyyy"/>
@@ -200,31 +208,7 @@
                               <w:sz w:val="20"/>
                               <w:szCs w:val="20"/>
                             </w:rPr>
-                            <w:t>24</w:t>
-                          </w:r>
-                          <w:r>
-                            <w:rPr>
-                              <w:b/>
-                              <w:bCs/>
-                              <w:color w:val="1F497D" w:themeColor="text2"/>
-                              <w:spacing w:val="60"/>
-                              <w:sz w:val="20"/>
-                              <w:szCs w:val="20"/>
-                              <w:lang w:val="es-ES"/>
-                            </w:rPr>
-                            <w:t>/09</w:t>
-                          </w:r>
-                          <w:r>
-                            <w:rPr>
-                              <w:b/>
-                              <w:bCs/>
-                              <w:color w:val="1F497D" w:themeColor="text2"/>
-                              <w:spacing w:val="60"/>
-                              <w:sz w:val="20"/>
-                              <w:szCs w:val="20"/>
-                              <w:lang w:val="es-ES"/>
-                            </w:rPr>
-                            <w:t>/2017</w:t>
+                            <w:t xml:space="preserve">     </w:t>
                           </w:r>
                         </w:p>
                       </w:sdtContent>
@@ -352,7 +336,7 @@
                                     <a:blip r:embed="rId9">
                                       <a:extLst>
                                         <a:ext uri="{28A0092B-C50C-407E-A947-70E740481C1C}">
-                                          <a14:useLocalDpi xmlns="" xmlns:wpc="http://schemas.microsoft.com/office/word/2010/wordprocessingCanvas" xmlns:mc="http://schemas.openxmlformats.org/markup-compatibility/2006" xmlns:o="urn:schemas-microsoft-com:office:office" xmlns:v="urn:schemas-microsoft-com:vml" xmlns:wp14="http://schemas.microsoft.com/office/word/2010/wordprocessingDrawing" xmlns:w10="urn:schemas-microsoft-com:office:word" xmlns:w="http://schemas.openxmlformats.org/wordprocessingml/2006/main" xmlns:w14="http://schemas.microsoft.com/office/word/2010/wordml" xmlns:wpg="http://schemas.microsoft.com/office/word/2010/wordprocessingGroup" xmlns:wpi="http://schemas.microsoft.com/office/word/2010/wordprocessingInk" xmlns:wps="http://schemas.microsoft.com/office/word/2010/wordprocessingShape" xmlns:a14="http://schemas.microsoft.com/office/drawing/2010/main" val="0"/>
+                                          <a14:useLocalDpi xmlns:a14="http://schemas.microsoft.com/office/drawing/2010/main" xmlns:wps="http://schemas.microsoft.com/office/word/2010/wordprocessingShape" xmlns:wpi="http://schemas.microsoft.com/office/word/2010/wordprocessingInk" xmlns:wpg="http://schemas.microsoft.com/office/word/2010/wordprocessingGroup" xmlns:w14="http://schemas.microsoft.com/office/word/2010/wordml" xmlns:w="http://schemas.openxmlformats.org/wordprocessingml/2006/main" xmlns:w10="urn:schemas-microsoft-com:office:word" xmlns:wp14="http://schemas.microsoft.com/office/word/2010/wordprocessingDrawing" xmlns:v="urn:schemas-microsoft-com:vml" xmlns:o="urn:schemas-microsoft-com:office:office" xmlns:mc="http://schemas.openxmlformats.org/markup-compatibility/2006" xmlns:wpc="http://schemas.microsoft.com/office/word/2010/wordprocessingCanvas" xmlns="" val="0"/>
                                         </a:ext>
                                       </a:extLst>
                                     </a:blip>
@@ -436,6 +420,370 @@
             <w:br w:type="page"/>
           </w:r>
         </w:p>
+        <w:p>
+          <w:pPr>
+            <w:pStyle w:val="Ttulo"/>
+            <w:rPr>
+              <w:u w:val="single"/>
+            </w:rPr>
+          </w:pPr>
+          <w:bookmarkStart w:id="0" w:name="_Toc502695948"/>
+          <w:bookmarkStart w:id="1" w:name="_Toc503503345"/>
+          <w:r>
+            <w:lastRenderedPageBreak/>
+            <w:t>Historia</w:t>
+          </w:r>
+          <w:r>
+            <w:t>l</w:t>
+          </w:r>
+          <w:r>
+            <w:t xml:space="preserve"> de Revisiones</w:t>
+          </w:r>
+          <w:bookmarkEnd w:id="0"/>
+          <w:bookmarkEnd w:id="1"/>
+        </w:p>
+        <w:p>
+          <w:pPr>
+            <w:rPr>
+              <w:b/>
+              <w:bCs/>
+              <w:u w:val="single"/>
+            </w:rPr>
+          </w:pPr>
+        </w:p>
+        <w:tbl>
+          <w:tblPr>
+            <w:tblW w:w="9504" w:type="dxa"/>
+            <w:tblBorders>
+              <w:top w:val="single" w:sz="6" w:space="0" w:color="auto"/>
+              <w:left w:val="single" w:sz="6" w:space="0" w:color="auto"/>
+              <w:bottom w:val="single" w:sz="6" w:space="0" w:color="auto"/>
+              <w:right w:val="single" w:sz="6" w:space="0" w:color="auto"/>
+              <w:insideH w:val="single" w:sz="6" w:space="0" w:color="auto"/>
+              <w:insideV w:val="single" w:sz="6" w:space="0" w:color="auto"/>
+            </w:tblBorders>
+            <w:tblLayout w:type="fixed"/>
+            <w:tblLook w:val="0000"/>
+          </w:tblPr>
+          <w:tblGrid>
+            <w:gridCol w:w="2304"/>
+            <w:gridCol w:w="1152"/>
+            <w:gridCol w:w="3744"/>
+            <w:gridCol w:w="2304"/>
+          </w:tblGrid>
+          <w:tr>
+            <w:tc>
+              <w:tcPr>
+                <w:tcW w:w="2304" w:type="dxa"/>
+              </w:tcPr>
+              <w:p>
+                <w:pPr>
+                  <w:pStyle w:val="Tabletext"/>
+                  <w:jc w:val="center"/>
+                  <w:rPr>
+                    <w:rFonts w:ascii="Arial" w:hAnsi="Arial" w:cs="Arial"/>
+                    <w:b/>
+                    <w:lang w:val="es-ES"/>
+                  </w:rPr>
+                </w:pPr>
+                <w:r>
+                  <w:rPr>
+                    <w:rFonts w:ascii="Arial" w:hAnsi="Arial" w:cs="Arial"/>
+                    <w:b/>
+                    <w:lang w:val="es-ES"/>
+                  </w:rPr>
+                  <w:t>Fecha</w:t>
+                </w:r>
+              </w:p>
+            </w:tc>
+            <w:tc>
+              <w:tcPr>
+                <w:tcW w:w="1152" w:type="dxa"/>
+              </w:tcPr>
+              <w:p>
+                <w:pPr>
+                  <w:pStyle w:val="Tabletext"/>
+                  <w:jc w:val="center"/>
+                  <w:rPr>
+                    <w:rFonts w:ascii="Arial" w:hAnsi="Arial" w:cs="Arial"/>
+                    <w:b/>
+                    <w:lang w:val="es-ES"/>
+                  </w:rPr>
+                </w:pPr>
+                <w:r>
+                  <w:rPr>
+                    <w:rFonts w:ascii="Arial" w:hAnsi="Arial" w:cs="Arial"/>
+                    <w:b/>
+                    <w:lang w:val="es-ES"/>
+                  </w:rPr>
+                  <w:t>Versión</w:t>
+                </w:r>
+              </w:p>
+            </w:tc>
+            <w:tc>
+              <w:tcPr>
+                <w:tcW w:w="3744" w:type="dxa"/>
+              </w:tcPr>
+              <w:p>
+                <w:pPr>
+                  <w:pStyle w:val="Tabletext"/>
+                  <w:jc w:val="center"/>
+                  <w:rPr>
+                    <w:rFonts w:ascii="Arial" w:hAnsi="Arial" w:cs="Arial"/>
+                    <w:b/>
+                    <w:lang w:val="es-ES"/>
+                  </w:rPr>
+                </w:pPr>
+                <w:r>
+                  <w:rPr>
+                    <w:rFonts w:ascii="Arial" w:hAnsi="Arial" w:cs="Arial"/>
+                    <w:b/>
+                    <w:lang w:val="es-ES"/>
+                  </w:rPr>
+                  <w:t>Descripción</w:t>
+                </w:r>
+              </w:p>
+            </w:tc>
+            <w:tc>
+              <w:tcPr>
+                <w:tcW w:w="2304" w:type="dxa"/>
+              </w:tcPr>
+              <w:p>
+                <w:pPr>
+                  <w:pStyle w:val="Tabletext"/>
+                  <w:jc w:val="center"/>
+                  <w:rPr>
+                    <w:rFonts w:ascii="Arial" w:hAnsi="Arial" w:cs="Arial"/>
+                    <w:b/>
+                    <w:lang w:val="es-ES"/>
+                  </w:rPr>
+                </w:pPr>
+                <w:r>
+                  <w:rPr>
+                    <w:rFonts w:ascii="Arial" w:hAnsi="Arial" w:cs="Arial"/>
+                    <w:b/>
+                    <w:lang w:val="es-ES"/>
+                  </w:rPr>
+                  <w:t>Autor</w:t>
+                </w:r>
+              </w:p>
+            </w:tc>
+          </w:tr>
+          <w:tr>
+            <w:tc>
+              <w:tcPr>
+                <w:tcW w:w="2304" w:type="dxa"/>
+              </w:tcPr>
+              <w:p>
+                <w:pPr>
+                  <w:pStyle w:val="Tabletext"/>
+                  <w:rPr>
+                    <w:rFonts w:ascii="Arial" w:hAnsi="Arial" w:cs="Arial"/>
+                    <w:lang w:val="es-ES"/>
+                  </w:rPr>
+                </w:pPr>
+                <w:r>
+                  <w:rPr>
+                    <w:rFonts w:ascii="Arial" w:hAnsi="Arial" w:cs="Arial"/>
+                    <w:lang w:val="es-ES"/>
+                  </w:rPr>
+                  <w:t>24/09</w:t>
+                </w:r>
+                <w:r>
+                  <w:rPr>
+                    <w:rFonts w:ascii="Arial" w:hAnsi="Arial" w:cs="Arial"/>
+                    <w:lang w:val="es-ES"/>
+                  </w:rPr>
+                  <w:t>/20</w:t>
+                </w:r>
+                <w:r>
+                  <w:rPr>
+                    <w:rFonts w:ascii="Arial" w:hAnsi="Arial" w:cs="Arial"/>
+                    <w:lang w:val="es-ES"/>
+                  </w:rPr>
+                  <w:t>17</w:t>
+                </w:r>
+              </w:p>
+            </w:tc>
+            <w:tc>
+              <w:tcPr>
+                <w:tcW w:w="1152" w:type="dxa"/>
+              </w:tcPr>
+              <w:p>
+                <w:pPr>
+                  <w:pStyle w:val="Tabletext"/>
+                  <w:rPr>
+                    <w:rFonts w:ascii="Arial" w:hAnsi="Arial" w:cs="Arial"/>
+                    <w:lang w:val="es-ES"/>
+                  </w:rPr>
+                </w:pPr>
+                <w:r>
+                  <w:rPr>
+                    <w:rFonts w:ascii="Arial" w:hAnsi="Arial" w:cs="Arial"/>
+                    <w:lang w:val="es-ES"/>
+                  </w:rPr>
+                  <w:t>1.0</w:t>
+                </w:r>
+              </w:p>
+            </w:tc>
+            <w:tc>
+              <w:tcPr>
+                <w:tcW w:w="3744" w:type="dxa"/>
+              </w:tcPr>
+              <w:p>
+                <w:pPr>
+                  <w:pStyle w:val="Tabletext"/>
+                  <w:rPr>
+                    <w:rFonts w:ascii="Arial" w:hAnsi="Arial" w:cs="Arial"/>
+                    <w:lang w:val="es-ES"/>
+                  </w:rPr>
+                </w:pPr>
+                <w:r>
+                  <w:rPr>
+                    <w:rFonts w:ascii="Arial" w:hAnsi="Arial" w:cs="Arial"/>
+                    <w:lang w:val="es-ES"/>
+                  </w:rPr>
+                  <w:t>Creación del documento</w:t>
+                </w:r>
+              </w:p>
+            </w:tc>
+            <w:tc>
+              <w:tcPr>
+                <w:tcW w:w="2304" w:type="dxa"/>
+              </w:tcPr>
+              <w:p>
+                <w:pPr>
+                  <w:pStyle w:val="Tabletext"/>
+                  <w:rPr>
+                    <w:rFonts w:ascii="Arial" w:hAnsi="Arial" w:cs="Arial"/>
+                    <w:lang w:val="es-ES"/>
+                  </w:rPr>
+                </w:pPr>
+                <w:r>
+                  <w:rPr>
+                    <w:rFonts w:ascii="Arial" w:hAnsi="Arial" w:cs="Arial"/>
+                    <w:lang w:val="es-ES"/>
+                  </w:rPr>
+                  <w:t>Carlos León - GIZ</w:t>
+                </w:r>
+              </w:p>
+            </w:tc>
+          </w:tr>
+          <w:tr>
+            <w:tc>
+              <w:tcPr>
+                <w:tcW w:w="2304" w:type="dxa"/>
+              </w:tcPr>
+              <w:p>
+                <w:pPr>
+                  <w:pStyle w:val="Tabletext"/>
+                  <w:rPr>
+                    <w:rFonts w:ascii="Arial" w:hAnsi="Arial" w:cs="Arial"/>
+                    <w:lang w:val="es-ES"/>
+                  </w:rPr>
+                </w:pPr>
+                <w:r>
+                  <w:rPr>
+                    <w:rFonts w:ascii="Arial" w:hAnsi="Arial" w:cs="Arial"/>
+                    <w:lang w:val="es-ES"/>
+                  </w:rPr>
+                  <w:t>08/01/2018</w:t>
+                </w:r>
+              </w:p>
+            </w:tc>
+            <w:tc>
+              <w:tcPr>
+                <w:tcW w:w="1152" w:type="dxa"/>
+              </w:tcPr>
+              <w:p>
+                <w:pPr>
+                  <w:pStyle w:val="Tabletext"/>
+                  <w:rPr>
+                    <w:rFonts w:ascii="Arial" w:hAnsi="Arial" w:cs="Arial"/>
+                    <w:lang w:val="es-ES"/>
+                  </w:rPr>
+                </w:pPr>
+                <w:r>
+                  <w:rPr>
+                    <w:rFonts w:ascii="Arial" w:hAnsi="Arial" w:cs="Arial"/>
+                    <w:lang w:val="es-ES"/>
+                  </w:rPr>
+                  <w:t>1.1</w:t>
+                </w:r>
+              </w:p>
+            </w:tc>
+            <w:tc>
+              <w:tcPr>
+                <w:tcW w:w="3744" w:type="dxa"/>
+              </w:tcPr>
+              <w:p>
+                <w:pPr>
+                  <w:pStyle w:val="Tabletext"/>
+                  <w:rPr>
+                    <w:rFonts w:ascii="Arial" w:hAnsi="Arial" w:cs="Arial"/>
+                    <w:lang w:val="es-ES"/>
+                  </w:rPr>
+                </w:pPr>
+                <w:r>
+                  <w:rPr>
+                    <w:rFonts w:ascii="Arial" w:hAnsi="Arial" w:cs="Arial"/>
+                    <w:lang w:val="es-ES"/>
+                  </w:rPr>
+                  <w:t>Subsanaciones de observaciones remitidas por la PNP</w:t>
+                </w:r>
+              </w:p>
+            </w:tc>
+            <w:tc>
+              <w:tcPr>
+                <w:tcW w:w="2304" w:type="dxa"/>
+              </w:tcPr>
+              <w:p>
+                <w:pPr>
+                  <w:pStyle w:val="Tabletext"/>
+                  <w:rPr>
+                    <w:rFonts w:ascii="Arial" w:hAnsi="Arial" w:cs="Arial"/>
+                    <w:lang w:val="es-ES"/>
+                  </w:rPr>
+                </w:pPr>
+                <w:r>
+                  <w:rPr>
+                    <w:rFonts w:ascii="Arial" w:hAnsi="Arial" w:cs="Arial"/>
+                    <w:lang w:val="es-ES"/>
+                  </w:rPr>
+                  <w:t>Carlos León - GIZ</w:t>
+                </w:r>
+              </w:p>
+            </w:tc>
+          </w:tr>
+        </w:tbl>
+        <w:p>
+          <w:pPr>
+            <w:rPr>
+              <w:b/>
+              <w:bCs/>
+              <w:u w:val="single"/>
+            </w:rPr>
+          </w:pPr>
+        </w:p>
+        <w:p/>
+        <w:p>
+          <w:pPr>
+            <w:rPr>
+              <w:b/>
+              <w:bCs/>
+              <w:u w:val="single"/>
+            </w:rPr>
+          </w:pPr>
+          <w:r>
+            <w:rPr>
+              <w:b/>
+              <w:bCs/>
+              <w:u w:val="single"/>
+            </w:rPr>
+            <w:br w:type="page"/>
+          </w:r>
+        </w:p>
+        <w:p/>
       </w:sdtContent>
     </w:sdt>
     <w:sdt>
@@ -488,7 +836,77 @@
           <w:r>
             <w:fldChar w:fldCharType="separate"/>
           </w:r>
-          <w:hyperlink w:anchor="_Toc494086397" w:history="1">
+          <w:hyperlink w:anchor="_Toc503503345" w:history="1">
+            <w:r>
+              <w:rPr>
+                <w:rStyle w:val="Hipervnculo"/>
+                <w:noProof/>
+              </w:rPr>
+              <w:t>Historial de Revisiones</w:t>
+            </w:r>
+            <w:r>
+              <w:rPr>
+                <w:noProof/>
+                <w:webHidden/>
+              </w:rPr>
+              <w:tab/>
+            </w:r>
+            <w:r>
+              <w:rPr>
+                <w:noProof/>
+                <w:webHidden/>
+              </w:rPr>
+              <w:fldChar w:fldCharType="begin"/>
+            </w:r>
+            <w:r>
+              <w:rPr>
+                <w:noProof/>
+                <w:webHidden/>
+              </w:rPr>
+              <w:instrText xml:space="preserve"> PAGEREF _Toc503503345 \h </w:instrText>
+            </w:r>
+            <w:r>
+              <w:rPr>
+                <w:noProof/>
+                <w:webHidden/>
+              </w:rPr>
+            </w:r>
+            <w:r>
+              <w:rPr>
+                <w:noProof/>
+                <w:webHidden/>
+              </w:rPr>
+              <w:fldChar w:fldCharType="separate"/>
+            </w:r>
+            <w:r>
+              <w:rPr>
+                <w:noProof/>
+                <w:webHidden/>
+              </w:rPr>
+              <w:t>1</w:t>
+            </w:r>
+            <w:r>
+              <w:rPr>
+                <w:noProof/>
+                <w:webHidden/>
+              </w:rPr>
+              <w:fldChar w:fldCharType="end"/>
+            </w:r>
+          </w:hyperlink>
+        </w:p>
+        <w:p>
+          <w:pPr>
+            <w:pStyle w:val="TDC1"/>
+            <w:tabs>
+              <w:tab w:val="right" w:leader="dot" w:pos="8828"/>
+            </w:tabs>
+            <w:rPr>
+              <w:rFonts w:eastAsiaTheme="minorEastAsia"/>
+              <w:noProof/>
+              <w:lang w:eastAsia="es-PE"/>
+            </w:rPr>
+          </w:pPr>
+          <w:hyperlink w:anchor="_Toc503503346" w:history="1">
             <w:r>
               <w:rPr>
                 <w:rStyle w:val="Hipervnculo"/>
@@ -515,287 +933,7 @@
                 <w:noProof/>
                 <w:webHidden/>
               </w:rPr>
-              <w:instrText xml:space="preserve"> PAGEREF _Toc494086397 \h </w:instrText>
-            </w:r>
-            <w:r>
-              <w:rPr>
-                <w:noProof/>
-                <w:webHidden/>
-              </w:rPr>
-            </w:r>
-            <w:r>
-              <w:rPr>
-                <w:noProof/>
-                <w:webHidden/>
-              </w:rPr>
-              <w:fldChar w:fldCharType="separate"/>
-            </w:r>
-            <w:r>
-              <w:rPr>
-                <w:noProof/>
-                <w:webHidden/>
-              </w:rPr>
-              <w:t>2</w:t>
-            </w:r>
-            <w:r>
-              <w:rPr>
-                <w:noProof/>
-                <w:webHidden/>
-              </w:rPr>
-              <w:fldChar w:fldCharType="end"/>
-            </w:r>
-          </w:hyperlink>
-        </w:p>
-        <w:p>
-          <w:pPr>
-            <w:pStyle w:val="TDC1"/>
-            <w:tabs>
-              <w:tab w:val="right" w:leader="dot" w:pos="8828"/>
-            </w:tabs>
-            <w:rPr>
-              <w:rFonts w:eastAsiaTheme="minorEastAsia"/>
-              <w:noProof/>
-              <w:lang w:eastAsia="es-PE"/>
-            </w:rPr>
-          </w:pPr>
-          <w:hyperlink w:anchor="_Toc494086398" w:history="1">
-            <w:r>
-              <w:rPr>
-                <w:rStyle w:val="Hipervnculo"/>
-                <w:noProof/>
-              </w:rPr>
-              <w:t>Objetivo</w:t>
-            </w:r>
-            <w:r>
-              <w:rPr>
-                <w:noProof/>
-                <w:webHidden/>
-              </w:rPr>
-              <w:tab/>
-            </w:r>
-            <w:r>
-              <w:rPr>
-                <w:noProof/>
-                <w:webHidden/>
-              </w:rPr>
-              <w:fldChar w:fldCharType="begin"/>
-            </w:r>
-            <w:r>
-              <w:rPr>
-                <w:noProof/>
-                <w:webHidden/>
-              </w:rPr>
-              <w:instrText xml:space="preserve"> PAGEREF _Toc494086398 \h </w:instrText>
-            </w:r>
-            <w:r>
-              <w:rPr>
-                <w:noProof/>
-                <w:webHidden/>
-              </w:rPr>
-            </w:r>
-            <w:r>
-              <w:rPr>
-                <w:noProof/>
-                <w:webHidden/>
-              </w:rPr>
-              <w:fldChar w:fldCharType="separate"/>
-            </w:r>
-            <w:r>
-              <w:rPr>
-                <w:noProof/>
-                <w:webHidden/>
-              </w:rPr>
-              <w:t>2</w:t>
-            </w:r>
-            <w:r>
-              <w:rPr>
-                <w:noProof/>
-                <w:webHidden/>
-              </w:rPr>
-              <w:fldChar w:fldCharType="end"/>
-            </w:r>
-          </w:hyperlink>
-        </w:p>
-        <w:p>
-          <w:pPr>
-            <w:pStyle w:val="TDC1"/>
-            <w:tabs>
-              <w:tab w:val="right" w:leader="dot" w:pos="8828"/>
-            </w:tabs>
-            <w:rPr>
-              <w:rFonts w:eastAsiaTheme="minorEastAsia"/>
-              <w:noProof/>
-              <w:lang w:eastAsia="es-PE"/>
-            </w:rPr>
-          </w:pPr>
-          <w:hyperlink w:anchor="_Toc494086399" w:history="1">
-            <w:r>
-              <w:rPr>
-                <w:rStyle w:val="Hipervnculo"/>
-                <w:noProof/>
-              </w:rPr>
-              <w:t>Definición</w:t>
-            </w:r>
-            <w:r>
-              <w:rPr>
-                <w:noProof/>
-                <w:webHidden/>
-              </w:rPr>
-              <w:tab/>
-            </w:r>
-            <w:r>
-              <w:rPr>
-                <w:noProof/>
-                <w:webHidden/>
-              </w:rPr>
-              <w:fldChar w:fldCharType="begin"/>
-            </w:r>
-            <w:r>
-              <w:rPr>
-                <w:noProof/>
-                <w:webHidden/>
-              </w:rPr>
-              <w:instrText xml:space="preserve"> PAGEREF _Toc494086399 \h </w:instrText>
-            </w:r>
-            <w:r>
-              <w:rPr>
-                <w:noProof/>
-                <w:webHidden/>
-              </w:rPr>
-            </w:r>
-            <w:r>
-              <w:rPr>
-                <w:noProof/>
-                <w:webHidden/>
-              </w:rPr>
-              <w:fldChar w:fldCharType="separate"/>
-            </w:r>
-            <w:r>
-              <w:rPr>
-                <w:noProof/>
-                <w:webHidden/>
-              </w:rPr>
-              <w:t>3</w:t>
-            </w:r>
-            <w:r>
-              <w:rPr>
-                <w:noProof/>
-                <w:webHidden/>
-              </w:rPr>
-              <w:fldChar w:fldCharType="end"/>
-            </w:r>
-          </w:hyperlink>
-        </w:p>
-        <w:p>
-          <w:pPr>
-            <w:pStyle w:val="TDC2"/>
-            <w:tabs>
-              <w:tab w:val="right" w:leader="dot" w:pos="8828"/>
-            </w:tabs>
-            <w:rPr>
-              <w:rFonts w:eastAsiaTheme="minorEastAsia"/>
-              <w:noProof/>
-              <w:lang w:eastAsia="es-PE"/>
-            </w:rPr>
-          </w:pPr>
-          <w:hyperlink w:anchor="_Toc494086400" w:history="1">
-            <w:r>
-              <w:rPr>
-                <w:rStyle w:val="Hipervnculo"/>
-                <w:noProof/>
-              </w:rPr>
-              <w:t>Requerimientos funcionales</w:t>
-            </w:r>
-            <w:r>
-              <w:rPr>
-                <w:noProof/>
-                <w:webHidden/>
-              </w:rPr>
-              <w:tab/>
-            </w:r>
-            <w:r>
-              <w:rPr>
-                <w:noProof/>
-                <w:webHidden/>
-              </w:rPr>
-              <w:fldChar w:fldCharType="begin"/>
-            </w:r>
-            <w:r>
-              <w:rPr>
-                <w:noProof/>
-                <w:webHidden/>
-              </w:rPr>
-              <w:instrText xml:space="preserve"> PAGEREF _Toc494086400 \h </w:instrText>
-            </w:r>
-            <w:r>
-              <w:rPr>
-                <w:noProof/>
-                <w:webHidden/>
-              </w:rPr>
-            </w:r>
-            <w:r>
-              <w:rPr>
-                <w:noProof/>
-                <w:webHidden/>
-              </w:rPr>
-              <w:fldChar w:fldCharType="separate"/>
-            </w:r>
-            <w:r>
-              <w:rPr>
-                <w:noProof/>
-                <w:webHidden/>
-              </w:rPr>
-              <w:t>3</w:t>
-            </w:r>
-            <w:r>
-              <w:rPr>
-                <w:noProof/>
-                <w:webHidden/>
-              </w:rPr>
-              <w:fldChar w:fldCharType="end"/>
-            </w:r>
-          </w:hyperlink>
-        </w:p>
-        <w:p>
-          <w:pPr>
-            <w:pStyle w:val="TDC2"/>
-            <w:tabs>
-              <w:tab w:val="right" w:leader="dot" w:pos="8828"/>
-            </w:tabs>
-            <w:rPr>
-              <w:rFonts w:eastAsiaTheme="minorEastAsia"/>
-              <w:noProof/>
-              <w:lang w:eastAsia="es-PE"/>
-            </w:rPr>
-          </w:pPr>
-          <w:hyperlink w:anchor="_Toc494086401" w:history="1">
-            <w:r>
-              <w:rPr>
-                <w:rStyle w:val="Hipervnculo"/>
-                <w:noProof/>
-              </w:rPr>
-              <w:t>Requerimientos NO funcionales</w:t>
-            </w:r>
-            <w:r>
-              <w:rPr>
-                <w:noProof/>
-                <w:webHidden/>
-              </w:rPr>
-              <w:tab/>
-            </w:r>
-            <w:r>
-              <w:rPr>
-                <w:noProof/>
-                <w:webHidden/>
-              </w:rPr>
-              <w:fldChar w:fldCharType="begin"/>
-            </w:r>
-            <w:r>
-              <w:rPr>
-                <w:noProof/>
-                <w:webHidden/>
-              </w:rPr>
-              <w:instrText xml:space="preserve"> PAGEREF _Toc494086401 \h </w:instrText>
+              <w:instrText xml:space="preserve"> PAGEREF _Toc503503346 \h </w:instrText>
             </w:r>
             <w:r>
               <w:rPr>
@@ -838,13 +976,13 @@
               <w:lang w:eastAsia="es-PE"/>
             </w:rPr>
           </w:pPr>
-          <w:hyperlink w:anchor="_Toc494086402" w:history="1">
+          <w:hyperlink w:anchor="_Toc503503347" w:history="1">
             <w:r>
               <w:rPr>
                 <w:rStyle w:val="Hipervnculo"/>
                 <w:noProof/>
               </w:rPr>
-              <w:t>Requerimientos funcionales</w:t>
+              <w:t>Objetivo</w:t>
             </w:r>
             <w:r>
               <w:rPr>
@@ -865,7 +1003,77 @@
                 <w:noProof/>
                 <w:webHidden/>
               </w:rPr>
-              <w:instrText xml:space="preserve"> PAGEREF _Toc494086402 \h </w:instrText>
+              <w:instrText xml:space="preserve"> PAGEREF _Toc503503347 \h </w:instrText>
+            </w:r>
+            <w:r>
+              <w:rPr>
+                <w:noProof/>
+                <w:webHidden/>
+              </w:rPr>
+            </w:r>
+            <w:r>
+              <w:rPr>
+                <w:noProof/>
+                <w:webHidden/>
+              </w:rPr>
+              <w:fldChar w:fldCharType="separate"/>
+            </w:r>
+            <w:r>
+              <w:rPr>
+                <w:noProof/>
+                <w:webHidden/>
+              </w:rPr>
+              <w:t>3</w:t>
+            </w:r>
+            <w:r>
+              <w:rPr>
+                <w:noProof/>
+                <w:webHidden/>
+              </w:rPr>
+              <w:fldChar w:fldCharType="end"/>
+            </w:r>
+          </w:hyperlink>
+        </w:p>
+        <w:p>
+          <w:pPr>
+            <w:pStyle w:val="TDC1"/>
+            <w:tabs>
+              <w:tab w:val="right" w:leader="dot" w:pos="8828"/>
+            </w:tabs>
+            <w:rPr>
+              <w:rFonts w:eastAsiaTheme="minorEastAsia"/>
+              <w:noProof/>
+              <w:lang w:eastAsia="es-PE"/>
+            </w:rPr>
+          </w:pPr>
+          <w:hyperlink w:anchor="_Toc503503348" w:history="1">
+            <w:r>
+              <w:rPr>
+                <w:rStyle w:val="Hipervnculo"/>
+                <w:noProof/>
+              </w:rPr>
+              <w:t>Definición</w:t>
+            </w:r>
+            <w:r>
+              <w:rPr>
+                <w:noProof/>
+                <w:webHidden/>
+              </w:rPr>
+              <w:tab/>
+            </w:r>
+            <w:r>
+              <w:rPr>
+                <w:noProof/>
+                <w:webHidden/>
+              </w:rPr>
+              <w:fldChar w:fldCharType="begin"/>
+            </w:r>
+            <w:r>
+              <w:rPr>
+                <w:noProof/>
+                <w:webHidden/>
+              </w:rPr>
+              <w:instrText xml:space="preserve"> PAGEREF _Toc503503348 \h </w:instrText>
             </w:r>
             <w:r>
               <w:rPr>
@@ -908,13 +1116,13 @@
               <w:lang w:eastAsia="es-PE"/>
             </w:rPr>
           </w:pPr>
-          <w:hyperlink w:anchor="_Toc494086403" w:history="1">
+          <w:hyperlink w:anchor="_Toc503503349" w:history="1">
             <w:r>
               <w:rPr>
                 <w:rStyle w:val="Hipervnculo"/>
                 <w:noProof/>
               </w:rPr>
-              <w:t>Requerimientos No funcionales</w:t>
+              <w:t>Requerimientos funcionales</w:t>
             </w:r>
             <w:r>
               <w:rPr>
@@ -935,7 +1143,77 @@
                 <w:noProof/>
                 <w:webHidden/>
               </w:rPr>
-              <w:instrText xml:space="preserve"> PAGEREF _Toc494086403 \h </w:instrText>
+              <w:instrText xml:space="preserve"> PAGEREF _Toc503503349 \h </w:instrText>
+            </w:r>
+            <w:r>
+              <w:rPr>
+                <w:noProof/>
+                <w:webHidden/>
+              </w:rPr>
+            </w:r>
+            <w:r>
+              <w:rPr>
+                <w:noProof/>
+                <w:webHidden/>
+              </w:rPr>
+              <w:fldChar w:fldCharType="separate"/>
+            </w:r>
+            <w:r>
+              <w:rPr>
+                <w:noProof/>
+                <w:webHidden/>
+              </w:rPr>
+              <w:t>4</w:t>
+            </w:r>
+            <w:r>
+              <w:rPr>
+                <w:noProof/>
+                <w:webHidden/>
+              </w:rPr>
+              <w:fldChar w:fldCharType="end"/>
+            </w:r>
+          </w:hyperlink>
+        </w:p>
+        <w:p>
+          <w:pPr>
+            <w:pStyle w:val="TDC2"/>
+            <w:tabs>
+              <w:tab w:val="right" w:leader="dot" w:pos="8828"/>
+            </w:tabs>
+            <w:rPr>
+              <w:rFonts w:eastAsiaTheme="minorEastAsia"/>
+              <w:noProof/>
+              <w:lang w:eastAsia="es-PE"/>
+            </w:rPr>
+          </w:pPr>
+          <w:hyperlink w:anchor="_Toc503503350" w:history="1">
+            <w:r>
+              <w:rPr>
+                <w:rStyle w:val="Hipervnculo"/>
+                <w:noProof/>
+              </w:rPr>
+              <w:t>Requerimientos NO funcionales</w:t>
+            </w:r>
+            <w:r>
+              <w:rPr>
+                <w:noProof/>
+                <w:webHidden/>
+              </w:rPr>
+              <w:tab/>
+            </w:r>
+            <w:r>
+              <w:rPr>
+                <w:noProof/>
+                <w:webHidden/>
+              </w:rPr>
+              <w:fldChar w:fldCharType="begin"/>
+            </w:r>
+            <w:r>
+              <w:rPr>
+                <w:noProof/>
+                <w:webHidden/>
+              </w:rPr>
+              <w:instrText xml:space="preserve"> PAGEREF _Toc503503350 \h </w:instrText>
             </w:r>
             <w:r>
               <w:rPr>
@@ -978,13 +1256,13 @@
               <w:lang w:eastAsia="es-PE"/>
             </w:rPr>
           </w:pPr>
-          <w:hyperlink w:anchor="_Toc494086404" w:history="1">
+          <w:hyperlink w:anchor="_Toc503503351" w:history="1">
             <w:r>
               <w:rPr>
                 <w:rStyle w:val="Hipervnculo"/>
                 <w:noProof/>
               </w:rPr>
-              <w:t>PROXIMOS PASOS</w:t>
+              <w:t>Requerimientos funcionales</w:t>
             </w:r>
             <w:r>
               <w:rPr>
@@ -1005,7 +1283,7 @@
                 <w:noProof/>
                 <w:webHidden/>
               </w:rPr>
-              <w:instrText xml:space="preserve"> PAGEREF _Toc494086404 \h </w:instrText>
+              <w:instrText xml:space="preserve"> PAGEREF _Toc503503351 \h </w:instrText>
             </w:r>
             <w:r>
               <w:rPr>
@@ -1038,6 +1316,146 @@
         </w:p>
         <w:p>
           <w:pPr>
+            <w:pStyle w:val="TDC2"/>
+            <w:tabs>
+              <w:tab w:val="right" w:leader="dot" w:pos="8828"/>
+            </w:tabs>
+            <w:rPr>
+              <w:rFonts w:eastAsiaTheme="minorEastAsia"/>
+              <w:noProof/>
+              <w:lang w:eastAsia="es-PE"/>
+            </w:rPr>
+          </w:pPr>
+          <w:hyperlink w:anchor="_Toc503503352" w:history="1">
+            <w:r>
+              <w:rPr>
+                <w:rStyle w:val="Hipervnculo"/>
+                <w:noProof/>
+              </w:rPr>
+              <w:t>Requerimientos No funcionales</w:t>
+            </w:r>
+            <w:r>
+              <w:rPr>
+                <w:noProof/>
+                <w:webHidden/>
+              </w:rPr>
+              <w:tab/>
+            </w:r>
+            <w:r>
+              <w:rPr>
+                <w:noProof/>
+                <w:webHidden/>
+              </w:rPr>
+              <w:fldChar w:fldCharType="begin"/>
+            </w:r>
+            <w:r>
+              <w:rPr>
+                <w:noProof/>
+                <w:webHidden/>
+              </w:rPr>
+              <w:instrText xml:space="preserve"> PAGEREF _Toc503503352 \h </w:instrText>
+            </w:r>
+            <w:r>
+              <w:rPr>
+                <w:noProof/>
+                <w:webHidden/>
+              </w:rPr>
+            </w:r>
+            <w:r>
+              <w:rPr>
+                <w:noProof/>
+                <w:webHidden/>
+              </w:rPr>
+              <w:fldChar w:fldCharType="separate"/>
+            </w:r>
+            <w:r>
+              <w:rPr>
+                <w:noProof/>
+                <w:webHidden/>
+              </w:rPr>
+              <w:t>6</w:t>
+            </w:r>
+            <w:r>
+              <w:rPr>
+                <w:noProof/>
+                <w:webHidden/>
+              </w:rPr>
+              <w:fldChar w:fldCharType="end"/>
+            </w:r>
+          </w:hyperlink>
+        </w:p>
+        <w:p>
+          <w:pPr>
+            <w:pStyle w:val="TDC1"/>
+            <w:tabs>
+              <w:tab w:val="right" w:leader="dot" w:pos="8828"/>
+            </w:tabs>
+            <w:rPr>
+              <w:rFonts w:eastAsiaTheme="minorEastAsia"/>
+              <w:noProof/>
+              <w:lang w:eastAsia="es-PE"/>
+            </w:rPr>
+          </w:pPr>
+          <w:hyperlink w:anchor="_Toc503503353" w:history="1">
+            <w:r>
+              <w:rPr>
+                <w:rStyle w:val="Hipervnculo"/>
+                <w:noProof/>
+              </w:rPr>
+              <w:t>PROXIMOS PASOS</w:t>
+            </w:r>
+            <w:r>
+              <w:rPr>
+                <w:noProof/>
+                <w:webHidden/>
+              </w:rPr>
+              <w:tab/>
+            </w:r>
+            <w:r>
+              <w:rPr>
+                <w:noProof/>
+                <w:webHidden/>
+              </w:rPr>
+              <w:fldChar w:fldCharType="begin"/>
+            </w:r>
+            <w:r>
+              <w:rPr>
+                <w:noProof/>
+                <w:webHidden/>
+              </w:rPr>
+              <w:instrText xml:space="preserve"> PAGEREF _Toc503503353 \h </w:instrText>
+            </w:r>
+            <w:r>
+              <w:rPr>
+                <w:noProof/>
+                <w:webHidden/>
+              </w:rPr>
+            </w:r>
+            <w:r>
+              <w:rPr>
+                <w:noProof/>
+                <w:webHidden/>
+              </w:rPr>
+              <w:fldChar w:fldCharType="separate"/>
+            </w:r>
+            <w:r>
+              <w:rPr>
+                <w:noProof/>
+                <w:webHidden/>
+              </w:rPr>
+              <w:t>7</w:t>
+            </w:r>
+            <w:r>
+              <w:rPr>
+                <w:noProof/>
+                <w:webHidden/>
+              </w:rPr>
+              <w:fldChar w:fldCharType="end"/>
+            </w:r>
+          </w:hyperlink>
+        </w:p>
+        <w:p>
+          <w:pPr>
             <w:rPr>
               <w:lang w:val="es-ES"/>
             </w:rPr>
@@ -1104,19 +1522,18 @@
     <w:p/>
     <w:p/>
     <w:p/>
-    <w:p/>
     <w:p>
       <w:pPr>
         <w:pStyle w:val="Ttulo1"/>
       </w:pPr>
-      <w:bookmarkStart w:id="0" w:name="_Toc486454993"/>
-      <w:bookmarkStart w:id="1" w:name="_Toc494086397"/>
+      <w:bookmarkStart w:id="2" w:name="_Toc486454993"/>
+      <w:bookmarkStart w:id="3" w:name="_Toc503503346"/>
       <w:r>
         <w:lastRenderedPageBreak/>
         <w:t>Introducción</w:t>
       </w:r>
-      <w:bookmarkEnd w:id="0"/>
-      <w:bookmarkEnd w:id="1"/>
+      <w:bookmarkEnd w:id="2"/>
+      <w:bookmarkEnd w:id="3"/>
     </w:p>
     <w:p/>
     <w:p>
@@ -1359,20 +1776,20 @@
       <w:pPr>
         <w:pStyle w:val="Ttulo1"/>
       </w:pPr>
-      <w:bookmarkStart w:id="2" w:name="_Toc462905008"/>
-      <w:bookmarkStart w:id="3" w:name="_Toc462946397"/>
-      <w:bookmarkStart w:id="4" w:name="_Toc486454994"/>
-      <w:bookmarkStart w:id="5" w:name="_Toc494086398"/>
+      <w:bookmarkStart w:id="4" w:name="_Toc462905008"/>
+      <w:bookmarkStart w:id="5" w:name="_Toc462946397"/>
+      <w:bookmarkStart w:id="6" w:name="_Toc486454994"/>
+      <w:bookmarkStart w:id="7" w:name="_Toc503503347"/>
       <w:r>
         <w:t>O</w:t>
-      </w:r>
-      <w:bookmarkEnd w:id="2"/>
-      <w:bookmarkEnd w:id="3"/>
-      <w:r>
-        <w:t>bjetivo</w:t>
       </w:r>
       <w:bookmarkEnd w:id="4"/>
       <w:bookmarkEnd w:id="5"/>
+      <w:r>
+        <w:t>bjetivo</w:t>
+      </w:r>
+      <w:bookmarkEnd w:id="6"/>
+      <w:bookmarkEnd w:id="7"/>
     </w:p>
     <w:p/>
     <w:p>
@@ -1561,24 +1978,24 @@
       <w:pPr>
         <w:pStyle w:val="Ttulo1"/>
       </w:pPr>
-      <w:bookmarkStart w:id="6" w:name="_Toc486454995"/>
-      <w:bookmarkStart w:id="7" w:name="_Toc494086399"/>
+      <w:bookmarkStart w:id="8" w:name="_Toc486454995"/>
+      <w:bookmarkStart w:id="9" w:name="_Toc503503348"/>
       <w:r>
         <w:lastRenderedPageBreak/>
         <w:t>Definición</w:t>
       </w:r>
-      <w:bookmarkEnd w:id="6"/>
-      <w:bookmarkEnd w:id="7"/>
+      <w:bookmarkEnd w:id="8"/>
+      <w:bookmarkEnd w:id="9"/>
     </w:p>
     <w:p>
       <w:pPr>
         <w:pStyle w:val="Ttulo2"/>
       </w:pPr>
-      <w:bookmarkStart w:id="8" w:name="_Toc494086400"/>
+      <w:bookmarkStart w:id="10" w:name="_Toc503503349"/>
       <w:r>
         <w:t>Requerimientos funcionales</w:t>
       </w:r>
-      <w:bookmarkEnd w:id="8"/>
+      <w:bookmarkEnd w:id="10"/>
     </w:p>
     <w:p>
       <w:pPr>
@@ -1802,14 +2219,14 @@
       <w:pPr>
         <w:pStyle w:val="Ttulo2"/>
       </w:pPr>
-      <w:bookmarkStart w:id="9" w:name="_Toc494086401"/>
-      <w:bookmarkStart w:id="10" w:name="_GoBack"/>
+      <w:bookmarkStart w:id="11" w:name="_Toc503503350"/>
+      <w:bookmarkStart w:id="12" w:name="_GoBack"/>
       <w:r>
         <w:t>Requerimientos NO funcionales</w:t>
       </w:r>
-      <w:bookmarkEnd w:id="9"/>
+      <w:bookmarkEnd w:id="11"/>
     </w:p>
-    <w:bookmarkEnd w:id="10"/>
+    <w:bookmarkEnd w:id="12"/>
     <w:p>
       <w:pPr>
         <w:spacing w:after="0"/>
@@ -1934,14 +2351,14 @@
       <w:pPr>
         <w:pStyle w:val="Ttulo1"/>
       </w:pPr>
-      <w:bookmarkStart w:id="11" w:name="_Toc486454996"/>
-      <w:bookmarkStart w:id="12" w:name="_Toc494086402"/>
+      <w:bookmarkStart w:id="13" w:name="_Toc486454996"/>
+      <w:bookmarkStart w:id="14" w:name="_Toc503503351"/>
       <w:r>
         <w:lastRenderedPageBreak/>
         <w:t>Requerimientos funcionales</w:t>
       </w:r>
-      <w:bookmarkEnd w:id="11"/>
-      <w:bookmarkEnd w:id="12"/>
+      <w:bookmarkEnd w:id="13"/>
+      <w:bookmarkEnd w:id="14"/>
     </w:p>
     <w:p>
       <w:pPr>
@@ -2913,13 +3330,13 @@
       <w:pPr>
         <w:pStyle w:val="Ttulo2"/>
       </w:pPr>
-      <w:bookmarkStart w:id="13" w:name="_Toc486454997"/>
-      <w:bookmarkStart w:id="14" w:name="_Toc494086403"/>
+      <w:bookmarkStart w:id="15" w:name="_Toc486454997"/>
+      <w:bookmarkStart w:id="16" w:name="_Toc503503352"/>
       <w:r>
         <w:t>Requerimientos No funcionales</w:t>
       </w:r>
-      <w:bookmarkEnd w:id="13"/>
-      <w:bookmarkEnd w:id="14"/>
+      <w:bookmarkEnd w:id="15"/>
+      <w:bookmarkEnd w:id="16"/>
     </w:p>
     <w:p/>
     <w:p>
@@ -2937,6 +3354,34 @@
       <w:r>
         <w:rPr>
           <w:rFonts w:ascii="Arial" w:hAnsi="Arial" w:cs="Arial"/>
+          <w:b/>
+        </w:rPr>
+        <w:t>[</w:t>
+      </w:r>
+      <w:r>
+        <w:rPr>
+          <w:rFonts w:ascii="Arial" w:hAnsi="Arial" w:cs="Arial"/>
+          <w:b/>
+        </w:rPr>
+        <w:t>RT001</w:t>
+      </w:r>
+      <w:r>
+        <w:rPr>
+          <w:rFonts w:ascii="Arial" w:hAnsi="Arial" w:cs="Arial"/>
+          <w:b/>
+        </w:rPr>
+        <w:t>]</w:t>
+      </w:r>
+      <w:r>
+        <w:rPr>
+          <w:rFonts w:ascii="Arial" w:hAnsi="Arial" w:cs="Arial"/>
+          <w:b/>
+        </w:rPr>
+        <w:t xml:space="preserve"> </w:t>
+      </w:r>
+      <w:r>
+        <w:rPr>
+          <w:rFonts w:ascii="Arial" w:hAnsi="Arial" w:cs="Arial"/>
         </w:rPr>
         <w:t xml:space="preserve">El Modulo de registro deberá ser una aplicación web es decir deberá ser accedido por el usuario desde un navegador web (Internet </w:t>
       </w:r>
@@ -3022,6 +3467,34 @@
       <w:r>
         <w:rPr>
           <w:rFonts w:ascii="Arial" w:hAnsi="Arial" w:cs="Arial"/>
+          <w:b/>
+        </w:rPr>
+        <w:t>[</w:t>
+      </w:r>
+      <w:r>
+        <w:rPr>
+          <w:rFonts w:ascii="Arial" w:hAnsi="Arial" w:cs="Arial"/>
+          <w:b/>
+        </w:rPr>
+        <w:t>RT002</w:t>
+      </w:r>
+      <w:r>
+        <w:rPr>
+          <w:rFonts w:ascii="Arial" w:hAnsi="Arial" w:cs="Arial"/>
+          <w:b/>
+        </w:rPr>
+        <w:t>]</w:t>
+      </w:r>
+      <w:r>
+        <w:rPr>
+          <w:rFonts w:ascii="Arial" w:hAnsi="Arial" w:cs="Arial"/>
+          <w:b/>
+        </w:rPr>
+        <w:t xml:space="preserve"> </w:t>
+      </w:r>
+      <w:r>
+        <w:rPr>
+          <w:rFonts w:ascii="Arial" w:hAnsi="Arial" w:cs="Arial"/>
         </w:rPr>
         <w:t>El Modulo de registro debe contar con la seguridad de usuario que provee el directorio activo de Windows.</w:t>
       </w:r>
@@ -3051,6 +3524,34 @@
       <w:r>
         <w:rPr>
           <w:rFonts w:ascii="Arial" w:hAnsi="Arial" w:cs="Arial"/>
+          <w:b/>
+        </w:rPr>
+        <w:t>[</w:t>
+      </w:r>
+      <w:r>
+        <w:rPr>
+          <w:rFonts w:ascii="Arial" w:hAnsi="Arial" w:cs="Arial"/>
+          <w:b/>
+        </w:rPr>
+        <w:t>RT003</w:t>
+      </w:r>
+      <w:r>
+        <w:rPr>
+          <w:rFonts w:ascii="Arial" w:hAnsi="Arial" w:cs="Arial"/>
+          <w:b/>
+        </w:rPr>
+        <w:t>]</w:t>
+      </w:r>
+      <w:r>
+        <w:rPr>
+          <w:rFonts w:ascii="Arial" w:hAnsi="Arial" w:cs="Arial"/>
+          <w:b/>
+        </w:rPr>
+        <w:t xml:space="preserve"> </w:t>
+      </w:r>
+      <w:r>
+        <w:rPr>
+          <w:rFonts w:ascii="Arial" w:hAnsi="Arial" w:cs="Arial"/>
         </w:rPr>
         <w:t>El sistema debe contar con un diseño amigable e intuitivo con ayudas, de modo que facilite su uso.</w:t>
       </w:r>
@@ -3080,6 +3581,34 @@
       <w:r>
         <w:rPr>
           <w:rFonts w:ascii="Arial" w:hAnsi="Arial" w:cs="Arial"/>
+          <w:b/>
+        </w:rPr>
+        <w:t>[</w:t>
+      </w:r>
+      <w:r>
+        <w:rPr>
+          <w:rFonts w:ascii="Arial" w:hAnsi="Arial" w:cs="Arial"/>
+          <w:b/>
+        </w:rPr>
+        <w:t>RT004</w:t>
+      </w:r>
+      <w:r>
+        <w:rPr>
+          <w:rFonts w:ascii="Arial" w:hAnsi="Arial" w:cs="Arial"/>
+          <w:b/>
+        </w:rPr>
+        <w:t>]</w:t>
+      </w:r>
+      <w:r>
+        <w:rPr>
+          <w:rFonts w:ascii="Arial" w:hAnsi="Arial" w:cs="Arial"/>
+          <w:b/>
+        </w:rPr>
+        <w:t xml:space="preserve"> </w:t>
+      </w:r>
+      <w:r>
+        <w:rPr>
+          <w:rFonts w:ascii="Arial" w:hAnsi="Arial" w:cs="Arial"/>
         </w:rPr>
         <w:t>El Modulo de registro en sus formularios de registro debe contar con validaciones de ingreso de información.</w:t>
       </w:r>
@@ -3109,6 +3638,34 @@
       <w:r>
         <w:rPr>
           <w:rFonts w:ascii="Arial" w:hAnsi="Arial" w:cs="Arial"/>
+          <w:b/>
+        </w:rPr>
+        <w:t>[</w:t>
+      </w:r>
+      <w:r>
+        <w:rPr>
+          <w:rFonts w:ascii="Arial" w:hAnsi="Arial" w:cs="Arial"/>
+          <w:b/>
+        </w:rPr>
+        <w:t>RT005</w:t>
+      </w:r>
+      <w:r>
+        <w:rPr>
+          <w:rFonts w:ascii="Arial" w:hAnsi="Arial" w:cs="Arial"/>
+          <w:b/>
+        </w:rPr>
+        <w:t>]</w:t>
+      </w:r>
+      <w:r>
+        <w:rPr>
+          <w:rFonts w:ascii="Arial" w:hAnsi="Arial" w:cs="Arial"/>
+          <w:b/>
+        </w:rPr>
+        <w:t xml:space="preserve"> </w:t>
+      </w:r>
+      <w:r>
+        <w:rPr>
+          <w:rFonts w:ascii="Arial" w:hAnsi="Arial" w:cs="Arial"/>
         </w:rPr>
         <w:t>El Modulo de registro debe contener consumo de servicios web emitidos de entidades tales como: INEI, SUNAT, RENIEC, entre otras.</w:t>
       </w:r>
@@ -3138,6 +3695,34 @@
       <w:r>
         <w:rPr>
           <w:rFonts w:ascii="Arial" w:hAnsi="Arial" w:cs="Arial"/>
+          <w:b/>
+        </w:rPr>
+        <w:t>[</w:t>
+      </w:r>
+      <w:r>
+        <w:rPr>
+          <w:rFonts w:ascii="Arial" w:hAnsi="Arial" w:cs="Arial"/>
+          <w:b/>
+        </w:rPr>
+        <w:t>RT006</w:t>
+      </w:r>
+      <w:r>
+        <w:rPr>
+          <w:rFonts w:ascii="Arial" w:hAnsi="Arial" w:cs="Arial"/>
+          <w:b/>
+        </w:rPr>
+        <w:t>]</w:t>
+      </w:r>
+      <w:r>
+        <w:rPr>
+          <w:rFonts w:ascii="Arial" w:hAnsi="Arial" w:cs="Arial"/>
+          <w:b/>
+        </w:rPr>
+        <w:t xml:space="preserve"> </w:t>
+      </w:r>
+      <w:r>
+        <w:rPr>
+          <w:rFonts w:ascii="Arial" w:hAnsi="Arial" w:cs="Arial"/>
         </w:rPr>
         <w:t>Se debe contar con un mecanismo seguro y en línea que permita la remisión de datos de las estadísticas.</w:t>
       </w:r>
@@ -3162,15 +3747,24 @@
     </w:p>
     <w:p>
       <w:pPr>
+        <w:jc w:val="both"/>
+        <w:rPr>
+          <w:rFonts w:ascii="Arial" w:hAnsi="Arial" w:cs="Arial"/>
+        </w:rPr>
+      </w:pPr>
+    </w:p>
+    <w:p>
+      <w:pPr>
         <w:pStyle w:val="Ttulo1"/>
       </w:pPr>
-      <w:bookmarkStart w:id="15" w:name="_Toc486454998"/>
-      <w:bookmarkStart w:id="16" w:name="_Toc494086404"/>
-      <w:r>
+      <w:bookmarkStart w:id="17" w:name="_Toc486454998"/>
+      <w:bookmarkStart w:id="18" w:name="_Toc503503353"/>
+      <w:r>
+        <w:lastRenderedPageBreak/>
         <w:t>PROXIMOS PASOS</w:t>
       </w:r>
-      <w:bookmarkEnd w:id="15"/>
-      <w:bookmarkEnd w:id="16"/>
+      <w:bookmarkEnd w:id="17"/>
+      <w:bookmarkEnd w:id="18"/>
     </w:p>
     <w:p/>
     <w:p>
@@ -3184,7 +3778,6 @@
         <w:rPr>
           <w:rFonts w:ascii="Arial" w:hAnsi="Arial" w:cs="Arial"/>
         </w:rPr>
-        <w:lastRenderedPageBreak/>
         <w:t>En base a la definición de los requerimientos funcionales y No funcionales son la base para la generación de los demás documentos técnicos como: la especificación de los casos de uso,  definición de los prototipos, documentos de arquitectura y modelo de base de datos.</w:t>
       </w:r>
     </w:p>
@@ -3288,7 +3881,7 @@
         <w:noProof/>
         <w:lang w:val="es-ES"/>
       </w:rPr>
-      <w:t>4</w:t>
+      <w:t>1</w:t>
     </w:r>
     <w:r>
       <w:rPr>
@@ -11351,6 +11944,22 @@
       <w:bCs/>
       <w:sz w:val="18"/>
       <w:lang w:val="es-ES" w:eastAsia="es-ES" w:bidi="ar-SA"/>
+    </w:rPr>
+  </w:style>
+  <w:style w:type="paragraph" w:customStyle="1" w:styleId="Tabletext">
+    <w:name w:val="Tabletext"/>
+    <w:basedOn w:val="Normal"/>
+    <w:rsid w:val="00C219E5"/>
+    <w:pPr>
+      <w:keepLines/>
+      <w:widowControl w:val="0"/>
+      <w:spacing w:after="120" w:line="240" w:lineRule="atLeast"/>
+    </w:pPr>
+    <w:rPr>
+      <w:rFonts w:ascii="Times New Roman" w:eastAsia="Times New Roman" w:hAnsi="Times New Roman" w:cs="Times New Roman"/>
+      <w:sz w:val="20"/>
+      <w:szCs w:val="20"/>
+      <w:lang w:val="en-US"/>
     </w:rPr>
   </w:style>
 </w:styles>
@@ -15166,7 +15775,7 @@
 </file>
 
 <file path=customXml/itemProps2.xml><?xml version="1.0" encoding="utf-8"?>
-<ds:datastoreItem xmlns:ds="http://schemas.openxmlformats.org/officeDocument/2006/customXml" ds:itemID="{B956A577-99C2-476A-A584-4B4F03519783}">
+<ds:datastoreItem xmlns:ds="http://schemas.openxmlformats.org/officeDocument/2006/customXml" ds:itemID="{0BF09EDF-94A6-463B-BCD4-F1C098E31FD5}">
   <ds:schemaRefs>
     <ds:schemaRef ds:uri="http://schemas.openxmlformats.org/officeDocument/2006/bibliography"/>
   </ds:schemaRefs>

--- a/001- Requerimientos funcionales y NO funcionales.docx
+++ b/001- Requerimientos funcionales y NO funcionales.docx
@@ -176,7 +176,6 @@
                         </w:rPr>
                         <w:alias w:val="Fecha"/>
                         <w:id w:val="1918664440"/>
-                        <w:showingPlcHdr/>
                         <w:dataBinding w:prefixMappings="xmlns:ns0='http://schemas.microsoft.com/office/2006/coverPageProps'" w:xpath="/ns0:CoverPageProperties[1]/ns0:PublishDate[1]" w:storeItemID="{55AF091B-3C7A-41E3-B477-F2FDAA23CFDA}"/>
                         <w:date w:fullDate="2017-09-24T00:00:00Z">
                           <w:dateFormat w:val="dd/MM/yyyy"/>
@@ -207,8 +206,9 @@
                               <w:spacing w:val="60"/>
                               <w:sz w:val="20"/>
                               <w:szCs w:val="20"/>
+                              <w:lang w:val="es-ES"/>
                             </w:rPr>
-                            <w:t xml:space="preserve">     </w:t>
+                            <w:t>24/09/2017</w:t>
                           </w:r>
                         </w:p>
                       </w:sdtContent>
@@ -336,7 +336,7 @@
                                     <a:blip r:embed="rId9">
                                       <a:extLst>
                                         <a:ext uri="{28A0092B-C50C-407E-A947-70E740481C1C}">
-                                          <a14:useLocalDpi xmlns:a14="http://schemas.microsoft.com/office/drawing/2010/main" xmlns:wps="http://schemas.microsoft.com/office/word/2010/wordprocessingShape" xmlns:wpi="http://schemas.microsoft.com/office/word/2010/wordprocessingInk" xmlns:wpg="http://schemas.microsoft.com/office/word/2010/wordprocessingGroup" xmlns:w14="http://schemas.microsoft.com/office/word/2010/wordml" xmlns:w="http://schemas.openxmlformats.org/wordprocessingml/2006/main" xmlns:w10="urn:schemas-microsoft-com:office:word" xmlns:wp14="http://schemas.microsoft.com/office/word/2010/wordprocessingDrawing" xmlns:v="urn:schemas-microsoft-com:vml" xmlns:o="urn:schemas-microsoft-com:office:office" xmlns:mc="http://schemas.openxmlformats.org/markup-compatibility/2006" xmlns:wpc="http://schemas.microsoft.com/office/word/2010/wordprocessingCanvas" xmlns="" val="0"/>
+                                          <a14:useLocalDpi xmlns="" xmlns:wpc="http://schemas.microsoft.com/office/word/2010/wordprocessingCanvas" xmlns:mc="http://schemas.openxmlformats.org/markup-compatibility/2006" xmlns:o="urn:schemas-microsoft-com:office:office" xmlns:v="urn:schemas-microsoft-com:vml" xmlns:wp14="http://schemas.microsoft.com/office/word/2010/wordprocessingDrawing" xmlns:w10="urn:schemas-microsoft-com:office:word" xmlns:w="http://schemas.openxmlformats.org/wordprocessingml/2006/main" xmlns:w14="http://schemas.microsoft.com/office/word/2010/wordml" xmlns:wpg="http://schemas.microsoft.com/office/word/2010/wordprocessingGroup" xmlns:wpi="http://schemas.microsoft.com/office/word/2010/wordprocessingInk" xmlns:wps="http://schemas.microsoft.com/office/word/2010/wordprocessingShape" xmlns:a14="http://schemas.microsoft.com/office/drawing/2010/main" val="0"/>
                                         </a:ext>
                                       </a:extLst>
                                     </a:blip>
@@ -3100,66 +3100,6 @@
     <w:p>
       <w:pPr>
         <w:pStyle w:val="Prrafodelista"/>
-        <w:numPr>
-          <w:ilvl w:val="1"/>
-          <w:numId w:val="43"/>
-        </w:numPr>
-        <w:jc w:val="both"/>
-        <w:rPr>
-          <w:rFonts w:ascii="Arial" w:hAnsi="Arial" w:cs="Arial"/>
-          <w:b/>
-        </w:rPr>
-      </w:pPr>
-      <w:r>
-        <w:rPr>
-          <w:rFonts w:ascii="Arial" w:hAnsi="Arial" w:cs="Arial"/>
-          <w:b/>
-        </w:rPr>
-        <w:t>[</w:t>
-      </w:r>
-      <w:r>
-        <w:rPr>
-          <w:rFonts w:ascii="Arial" w:hAnsi="Arial" w:cs="Arial"/>
-          <w:b/>
-        </w:rPr>
-        <w:t>RF010</w:t>
-      </w:r>
-      <w:r>
-        <w:rPr>
-          <w:rFonts w:ascii="Arial" w:hAnsi="Arial" w:cs="Arial"/>
-          <w:b/>
-        </w:rPr>
-        <w:t>]</w:t>
-      </w:r>
-      <w:r>
-        <w:rPr>
-          <w:rFonts w:ascii="Arial" w:hAnsi="Arial" w:cs="Arial"/>
-          <w:b/>
-        </w:rPr>
-        <w:t xml:space="preserve"> </w:t>
-      </w:r>
-      <w:r>
-        <w:rPr>
-          <w:rFonts w:ascii="Arial" w:hAnsi="Arial" w:cs="Arial"/>
-        </w:rPr>
-        <w:t xml:space="preserve">Contar </w:t>
-      </w:r>
-      <w:r>
-        <w:rPr>
-          <w:rFonts w:ascii="Arial" w:hAnsi="Arial" w:cs="Arial"/>
-        </w:rPr>
-        <w:t>funcionalidad de administrar los delitos precedentes, a fin de agregar o quitar los delitos que correspondan sobre lavado de activos y financiamiento del terrorismo</w:t>
-      </w:r>
-      <w:r>
-        <w:rPr>
-          <w:rFonts w:ascii="Arial" w:hAnsi="Arial" w:cs="Arial"/>
-        </w:rPr>
-        <w:t>.</w:t>
-      </w:r>
-    </w:p>
-    <w:p>
-      <w:pPr>
-        <w:pStyle w:val="Prrafodelista"/>
         <w:ind w:left="1440"/>
         <w:jc w:val="both"/>
         <w:rPr>
@@ -3193,7 +3133,7 @@
           <w:rFonts w:ascii="Arial" w:hAnsi="Arial" w:cs="Arial"/>
           <w:b/>
         </w:rPr>
-        <w:t>RF011</w:t>
+        <w:t>RF010</w:t>
       </w:r>
       <w:r>
         <w:rPr>
@@ -3219,13 +3159,13 @@
         <w:rPr>
           <w:rFonts w:ascii="Arial" w:hAnsi="Arial" w:cs="Arial"/>
         </w:rPr>
-        <w:t xml:space="preserve">funcionalidad que permitan </w:t>
-      </w:r>
-      <w:r>
-        <w:rPr>
-          <w:rFonts w:ascii="Arial" w:hAnsi="Arial" w:cs="Arial"/>
-        </w:rPr>
-        <w:t>realizar búsquedas de información, filtrado de investigaciones</w:t>
+        <w:t>funcionalidad de administrar los delitos precedentes, a fin de agregar o quitar los delitos que correspondan sobre lavado de activos y financiamiento del terrorismo</w:t>
+      </w:r>
+      <w:r>
+        <w:rPr>
+          <w:rFonts w:ascii="Arial" w:hAnsi="Arial" w:cs="Arial"/>
+        </w:rPr>
+        <w:t>.</w:t>
       </w:r>
     </w:p>
     <w:p>
@@ -3264,6 +3204,77 @@
           <w:rFonts w:ascii="Arial" w:hAnsi="Arial" w:cs="Arial"/>
           <w:b/>
         </w:rPr>
+        <w:t>RF011</w:t>
+      </w:r>
+      <w:r>
+        <w:rPr>
+          <w:rFonts w:ascii="Arial" w:hAnsi="Arial" w:cs="Arial"/>
+          <w:b/>
+        </w:rPr>
+        <w:t>]</w:t>
+      </w:r>
+      <w:r>
+        <w:rPr>
+          <w:rFonts w:ascii="Arial" w:hAnsi="Arial" w:cs="Arial"/>
+          <w:b/>
+        </w:rPr>
+        <w:t xml:space="preserve"> </w:t>
+      </w:r>
+      <w:r>
+        <w:rPr>
+          <w:rFonts w:ascii="Arial" w:hAnsi="Arial" w:cs="Arial"/>
+        </w:rPr>
+        <w:t xml:space="preserve">Contar </w:t>
+      </w:r>
+      <w:r>
+        <w:rPr>
+          <w:rFonts w:ascii="Arial" w:hAnsi="Arial" w:cs="Arial"/>
+        </w:rPr>
+        <w:t xml:space="preserve">funcionalidad que permitan </w:t>
+      </w:r>
+      <w:r>
+        <w:rPr>
+          <w:rFonts w:ascii="Arial" w:hAnsi="Arial" w:cs="Arial"/>
+        </w:rPr>
+        <w:t>realizar búsquedas de información, filtrado de investigaciones</w:t>
+      </w:r>
+    </w:p>
+    <w:p>
+      <w:pPr>
+        <w:pStyle w:val="Prrafodelista"/>
+        <w:ind w:left="1440"/>
+        <w:jc w:val="both"/>
+        <w:rPr>
+          <w:rFonts w:ascii="Arial" w:hAnsi="Arial" w:cs="Arial"/>
+          <w:b/>
+        </w:rPr>
+      </w:pPr>
+    </w:p>
+    <w:p>
+      <w:pPr>
+        <w:pStyle w:val="Prrafodelista"/>
+        <w:numPr>
+          <w:ilvl w:val="1"/>
+          <w:numId w:val="43"/>
+        </w:numPr>
+        <w:jc w:val="both"/>
+        <w:rPr>
+          <w:rFonts w:ascii="Arial" w:hAnsi="Arial" w:cs="Arial"/>
+          <w:b/>
+        </w:rPr>
+      </w:pPr>
+      <w:r>
+        <w:rPr>
+          <w:rFonts w:ascii="Arial" w:hAnsi="Arial" w:cs="Arial"/>
+          <w:b/>
+        </w:rPr>
+        <w:t>[</w:t>
+      </w:r>
+      <w:r>
+        <w:rPr>
+          <w:rFonts w:ascii="Arial" w:hAnsi="Arial" w:cs="Arial"/>
+          <w:b/>
+        </w:rPr>
         <w:t>RF012</w:t>
       </w:r>
       <w:r>
@@ -3667,7 +3678,19 @@
         <w:rPr>
           <w:rFonts w:ascii="Arial" w:hAnsi="Arial" w:cs="Arial"/>
         </w:rPr>
-        <w:t>El Modulo de registro debe contener consumo de servicios web emitidos de entidades tales como: INEI, SUNAT, RENIEC, entre otras.</w:t>
+        <w:t>El Modulo de registro debe contener consumo de servicios web emitidos de entidades</w:t>
+      </w:r>
+      <w:r>
+        <w:rPr>
+          <w:rFonts w:ascii="Arial" w:hAnsi="Arial" w:cs="Arial"/>
+        </w:rPr>
+        <w:t xml:space="preserve"> tales como: INEI</w:t>
+      </w:r>
+      <w:r>
+        <w:rPr>
+          <w:rFonts w:ascii="Arial" w:hAnsi="Arial" w:cs="Arial"/>
+        </w:rPr>
+        <w:t>.</w:t>
       </w:r>
     </w:p>
     <w:p>
@@ -3881,7 +3904,7 @@
         <w:noProof/>
         <w:lang w:val="es-ES"/>
       </w:rPr>
-      <w:t>1</w:t>
+      <w:t>6</w:t>
     </w:r>
     <w:r>
       <w:rPr>
@@ -15775,7 +15798,7 @@
 </file>
 
 <file path=customXml/itemProps2.xml><?xml version="1.0" encoding="utf-8"?>
-<ds:datastoreItem xmlns:ds="http://schemas.openxmlformats.org/officeDocument/2006/customXml" ds:itemID="{0BF09EDF-94A6-463B-BCD4-F1C098E31FD5}">
+<ds:datastoreItem xmlns:ds="http://schemas.openxmlformats.org/officeDocument/2006/customXml" ds:itemID="{8B2AA264-D1B1-40D1-9D63-42FCC3D1CB3A}">
   <ds:schemaRefs>
     <ds:schemaRef ds:uri="http://schemas.openxmlformats.org/officeDocument/2006/bibliography"/>
   </ds:schemaRefs>

--- a/001- Requerimientos funcionales y NO funcionales.docx
+++ b/001- Requerimientos funcionales y NO funcionales.docx
@@ -336,7 +336,7 @@
                                     <a:blip r:embed="rId9">
                                       <a:extLst>
                                         <a:ext uri="{28A0092B-C50C-407E-A947-70E740481C1C}">
-                                          <a14:useLocalDpi xmlns="" xmlns:wpc="http://schemas.microsoft.com/office/word/2010/wordprocessingCanvas" xmlns:mc="http://schemas.openxmlformats.org/markup-compatibility/2006" xmlns:o="urn:schemas-microsoft-com:office:office" xmlns:v="urn:schemas-microsoft-com:vml" xmlns:wp14="http://schemas.microsoft.com/office/word/2010/wordprocessingDrawing" xmlns:w10="urn:schemas-microsoft-com:office:word" xmlns:w="http://schemas.openxmlformats.org/wordprocessingml/2006/main" xmlns:w14="http://schemas.microsoft.com/office/word/2010/wordml" xmlns:wpg="http://schemas.microsoft.com/office/word/2010/wordprocessingGroup" xmlns:wpi="http://schemas.microsoft.com/office/word/2010/wordprocessingInk" xmlns:wps="http://schemas.microsoft.com/office/word/2010/wordprocessingShape" xmlns:a14="http://schemas.microsoft.com/office/drawing/2010/main" val="0"/>
+                                          <a14:useLocalDpi xmlns:a14="http://schemas.microsoft.com/office/drawing/2010/main" xmlns:wps="http://schemas.microsoft.com/office/word/2010/wordprocessingShape" xmlns:wpi="http://schemas.microsoft.com/office/word/2010/wordprocessingInk" xmlns:wpg="http://schemas.microsoft.com/office/word/2010/wordprocessingGroup" xmlns:w14="http://schemas.microsoft.com/office/word/2010/wordml" xmlns:w="http://schemas.openxmlformats.org/wordprocessingml/2006/main" xmlns:w10="urn:schemas-microsoft-com:office:word" xmlns:wp14="http://schemas.microsoft.com/office/word/2010/wordprocessingDrawing" xmlns:v="urn:schemas-microsoft-com:vml" xmlns:o="urn:schemas-microsoft-com:office:office" xmlns:mc="http://schemas.openxmlformats.org/markup-compatibility/2006" xmlns:wpc="http://schemas.microsoft.com/office/word/2010/wordprocessingCanvas" xmlns="" val="0"/>
                                         </a:ext>
                                       </a:extLst>
                                     </a:blip>
@@ -3318,6 +3318,54 @@
     <w:p>
       <w:pPr>
         <w:pStyle w:val="Prrafodelista"/>
+        <w:numPr>
+          <w:ilvl w:val="1"/>
+          <w:numId w:val="43"/>
+        </w:numPr>
+        <w:jc w:val="both"/>
+        <w:rPr>
+          <w:rFonts w:ascii="Arial" w:hAnsi="Arial" w:cs="Arial"/>
+          <w:b/>
+        </w:rPr>
+      </w:pPr>
+      <w:r>
+        <w:rPr>
+          <w:rFonts w:ascii="Arial" w:hAnsi="Arial" w:cs="Arial"/>
+          <w:b/>
+        </w:rPr>
+        <w:t>[</w:t>
+      </w:r>
+      <w:r>
+        <w:rPr>
+          <w:rFonts w:ascii="Arial" w:hAnsi="Arial" w:cs="Arial"/>
+          <w:b/>
+        </w:rPr>
+        <w:t>RF013</w:t>
+      </w:r>
+      <w:r>
+        <w:rPr>
+          <w:rFonts w:ascii="Arial" w:hAnsi="Arial" w:cs="Arial"/>
+          <w:b/>
+        </w:rPr>
+        <w:t>]</w:t>
+      </w:r>
+      <w:r>
+        <w:rPr>
+          <w:rFonts w:ascii="Arial" w:hAnsi="Arial" w:cs="Arial"/>
+          <w:b/>
+        </w:rPr>
+        <w:t xml:space="preserve"> </w:t>
+      </w:r>
+      <w:r>
+        <w:rPr>
+          <w:rFonts w:ascii="Arial" w:hAnsi="Arial" w:cs="Arial"/>
+        </w:rPr>
+        <w:t>Poder inactivar investigaciones según el criterio del usuario.</w:t>
+      </w:r>
+    </w:p>
+    <w:p>
+      <w:pPr>
+        <w:pStyle w:val="Prrafodelista"/>
         <w:ind w:left="1440"/>
         <w:jc w:val="both"/>
         <w:rPr>
@@ -15798,7 +15846,7 @@
 </file>
 
 <file path=customXml/itemProps2.xml><?xml version="1.0" encoding="utf-8"?>
-<ds:datastoreItem xmlns:ds="http://schemas.openxmlformats.org/officeDocument/2006/customXml" ds:itemID="{8B2AA264-D1B1-40D1-9D63-42FCC3D1CB3A}">
+<ds:datastoreItem xmlns:ds="http://schemas.openxmlformats.org/officeDocument/2006/customXml" ds:itemID="{6F38A258-51F9-41D4-A225-E2EAEEADA83D}">
   <ds:schemaRefs>
     <ds:schemaRef ds:uri="http://schemas.openxmlformats.org/officeDocument/2006/bibliography"/>
   </ds:schemaRefs>
